--- a/DesignPattern_Architecture.docx
+++ b/DesignPattern_Architecture.docx
@@ -1,6 +1,6 @@
 
 <file path=word/document.xml><?xml version="1.0" encoding="utf-8"?>
-<w:document xmlns:wpc="http://schemas.microsoft.com/office/word/2010/wordprocessingCanvas" xmlns:cx="http://schemas.microsoft.com/office/drawing/2014/chartex" xmlns:cx1="http://schemas.microsoft.com/office/drawing/2015/9/8/chartex" xmlns:cx2="http://schemas.microsoft.com/office/drawing/2015/10/21/chartex" xmlns:cx3="http://schemas.microsoft.com/office/drawing/2016/5/9/chartex" xmlns:cx4="http://schemas.microsoft.com/office/drawing/2016/5/10/chartex" xmlns:cx5="http://schemas.microsoft.com/office/drawing/2016/5/11/chartex" xmlns:cx6="http://schemas.microsoft.com/office/drawing/2016/5/12/chartex" xmlns:cx7="http://schemas.microsoft.com/office/drawing/2016/5/13/chartex" xmlns:cx8="http://schemas.microsoft.com/office/drawing/2016/5/14/chartex" xmlns:mc="http://schemas.openxmlformats.org/markup-compatibility/2006" xmlns:aink="http://schemas.microsoft.com/office/drawing/2016/ink" xmlns:am3d="http://schemas.microsoft.com/office/drawing/2017/model3d" xmlns:o="urn:schemas-microsoft-com:office:office" xmlns:oel="http://schemas.microsoft.com/office/2019/extlst" xmlns:r="http://schemas.openxmlformats.org/officeDocument/2006/relationships" xmlns:m="http://schemas.openxmlformats.org/officeDocument/2006/math" xmlns:v="urn:schemas-microsoft-com:vml" xmlns:wp14="http://schemas.microsoft.com/office/word/2010/wordprocessingDrawing" xmlns:wp="http://schemas.openxmlformats.org/drawingml/2006/wordprocessingDrawing" xmlns:w10="urn:schemas-microsoft-com:office:word" xmlns:w="http://schemas.openxmlformats.org/wordprocessingml/2006/main" xmlns:w14="http://schemas.microsoft.com/office/word/2010/wordml" xmlns:w15="http://schemas.microsoft.com/office/word/2012/wordml" xmlns:w16cex="http://schemas.microsoft.com/office/word/2018/wordml/cex" xmlns:w16cid="http://schemas.microsoft.com/office/word/2016/wordml/cid" xmlns:w16="http://schemas.microsoft.com/office/word/2018/wordml" xmlns:w16du="http://schemas.microsoft.com/office/word/2023/wordml/word16du" xmlns:w16sdtdh="http://schemas.microsoft.com/office/word/2020/wordml/sdtdatahash" xmlns:w16se="http://schemas.microsoft.com/office/word/2015/wordml/symex" xmlns:wpg="http://schemas.microsoft.com/office/word/2010/wordprocessingGroup" xmlns:wpi="http://schemas.microsoft.com/office/word/2010/wordprocessingInk" xmlns:wne="http://schemas.microsoft.com/office/word/2006/wordml" xmlns:wps="http://schemas.microsoft.com/office/word/2010/wordprocessingShape" mc:Ignorable="w14 w15 w16se w16cid w16 w16cex w16sdtdh wp14">
+<w:document xmlns:wpc="http://schemas.microsoft.com/office/word/2010/wordprocessingCanvas" xmlns:cx="http://schemas.microsoft.com/office/drawing/2014/chartex" xmlns:cx1="http://schemas.microsoft.com/office/drawing/2015/9/8/chartex" xmlns:cx2="http://schemas.microsoft.com/office/drawing/2015/10/21/chartex" xmlns:cx3="http://schemas.microsoft.com/office/drawing/2016/5/9/chartex" xmlns:cx4="http://schemas.microsoft.com/office/drawing/2016/5/10/chartex" xmlns:cx5="http://schemas.microsoft.com/office/drawing/2016/5/11/chartex" xmlns:cx6="http://schemas.microsoft.com/office/drawing/2016/5/12/chartex" xmlns:cx7="http://schemas.microsoft.com/office/drawing/2016/5/13/chartex" xmlns:cx8="http://schemas.microsoft.com/office/drawing/2016/5/14/chartex" xmlns:mc="http://schemas.openxmlformats.org/markup-compatibility/2006" xmlns:aink="http://schemas.microsoft.com/office/drawing/2016/ink" xmlns:am3d="http://schemas.microsoft.com/office/drawing/2017/model3d" xmlns:o="urn:schemas-microsoft-com:office:office" xmlns:oel="http://schemas.microsoft.com/office/2019/extlst" xmlns:r="http://schemas.openxmlformats.org/officeDocument/2006/relationships" xmlns:m="http://schemas.openxmlformats.org/officeDocument/2006/math" xmlns:v="urn:schemas-microsoft-com:vml" xmlns:wp14="http://schemas.microsoft.com/office/word/2010/wordprocessingDrawing" xmlns:wp="http://schemas.openxmlformats.org/drawingml/2006/wordprocessingDrawing" xmlns:w10="urn:schemas-microsoft-com:office:word" xmlns:w="http://schemas.openxmlformats.org/wordprocessingml/2006/main" xmlns:w14="http://schemas.microsoft.com/office/word/2010/wordml" xmlns:w15="http://schemas.microsoft.com/office/word/2012/wordml" xmlns:w16cex="http://schemas.microsoft.com/office/word/2018/wordml/cex" xmlns:w16cid="http://schemas.microsoft.com/office/word/2016/wordml/cid" xmlns:w16="http://schemas.microsoft.com/office/word/2018/wordml" xmlns:w16sdtdh="http://schemas.microsoft.com/office/word/2020/wordml/sdtdatahash" xmlns:w16se="http://schemas.microsoft.com/office/word/2015/wordml/symex" xmlns:wpg="http://schemas.microsoft.com/office/word/2010/wordprocessingGroup" xmlns:wpi="http://schemas.microsoft.com/office/word/2010/wordprocessingInk" xmlns:wne="http://schemas.microsoft.com/office/word/2006/wordml" xmlns:wps="http://schemas.microsoft.com/office/word/2010/wordprocessingShape" mc:Ignorable="w14 w15 w16se w16cid w16 w16cex w16sdtdh wp14">
   <w:body>
     <w:sdt>
       <w:sdtPr>
@@ -41,6 +41,8 @@
             </w:tabs>
             <w:rPr>
               <w:noProof/>
+              <w:kern w:val="2"/>
+              <w14:ligatures w14:val="standardContextual"/>
             </w:rPr>
           </w:pPr>
           <w:r>
@@ -52,7 +54,7 @@
           <w:r>
             <w:fldChar w:fldCharType="separate"/>
           </w:r>
-          <w:hyperlink w:anchor="_Toc137665693" w:history="1">
+          <w:hyperlink w:anchor="_Toc150005035" w:history="1">
             <w:r>
               <w:rPr>
                 <w:rStyle w:val="Hyperlink"/>
@@ -79,7 +81,7 @@
                 <w:noProof/>
                 <w:webHidden/>
               </w:rPr>
-              <w:instrText xml:space="preserve"> PAGEREF _Toc137665693 \h </w:instrText>
+              <w:instrText xml:space="preserve"> PAGEREF _Toc150005035 \h </w:instrText>
             </w:r>
             <w:r>
               <w:rPr>
@@ -118,9 +120,11 @@
             </w:tabs>
             <w:rPr>
               <w:noProof/>
+              <w:kern w:val="2"/>
+              <w14:ligatures w14:val="standardContextual"/>
             </w:rPr>
           </w:pPr>
-          <w:hyperlink w:anchor="_Toc137665694" w:history="1">
+          <w:hyperlink w:anchor="_Toc150005036" w:history="1">
             <w:r>
               <w:rPr>
                 <w:rStyle w:val="Hyperlink"/>
@@ -148,7 +152,7 @@
                 <w:noProof/>
                 <w:webHidden/>
               </w:rPr>
-              <w:instrText xml:space="preserve"> PAGEREF _Toc137665694 \h </w:instrText>
+              <w:instrText xml:space="preserve"> PAGEREF _Toc150005036 \h </w:instrText>
             </w:r>
             <w:r>
               <w:rPr>
@@ -187,9 +191,11 @@
             </w:tabs>
             <w:rPr>
               <w:noProof/>
+              <w:kern w:val="2"/>
+              <w14:ligatures w14:val="standardContextual"/>
             </w:rPr>
           </w:pPr>
-          <w:hyperlink w:anchor="_Toc137665695" w:history="1">
+          <w:hyperlink w:anchor="_Toc150005037" w:history="1">
             <w:r>
               <w:rPr>
                 <w:rStyle w:val="Hyperlink"/>
@@ -217,7 +223,7 @@
                 <w:noProof/>
                 <w:webHidden/>
               </w:rPr>
-              <w:instrText xml:space="preserve"> PAGEREF _Toc137665695 \h </w:instrText>
+              <w:instrText xml:space="preserve"> PAGEREF _Toc150005037 \h </w:instrText>
             </w:r>
             <w:r>
               <w:rPr>
@@ -257,9 +263,11 @@
             <w:ind w:left="440"/>
             <w:rPr>
               <w:noProof/>
+              <w:kern w:val="2"/>
+              <w14:ligatures w14:val="standardContextual"/>
             </w:rPr>
           </w:pPr>
-          <w:hyperlink w:anchor="_Toc137665696" w:history="1">
+          <w:hyperlink w:anchor="_Toc150005038" w:history="1">
             <w:r>
               <w:rPr>
                 <w:rStyle w:val="Hyperlink"/>
@@ -302,7 +310,7 @@
                 <w:noProof/>
                 <w:webHidden/>
               </w:rPr>
-              <w:instrText xml:space="preserve"> PAGEREF _Toc137665696 \h </w:instrText>
+              <w:instrText xml:space="preserve"> PAGEREF _Toc150005038 \h </w:instrText>
             </w:r>
             <w:r>
               <w:rPr>
@@ -342,9 +350,11 @@
             <w:ind w:left="440"/>
             <w:rPr>
               <w:noProof/>
+              <w:kern w:val="2"/>
+              <w14:ligatures w14:val="standardContextual"/>
             </w:rPr>
           </w:pPr>
-          <w:hyperlink w:anchor="_Toc137665697" w:history="1">
+          <w:hyperlink w:anchor="_Toc150005039" w:history="1">
             <w:r>
               <w:rPr>
                 <w:rStyle w:val="Hyperlink"/>
@@ -379,7 +389,7 @@
                 <w:noProof/>
                 <w:webHidden/>
               </w:rPr>
-              <w:instrText xml:space="preserve"> PAGEREF _Toc137665697 \h </w:instrText>
+              <w:instrText xml:space="preserve"> PAGEREF _Toc150005039 \h </w:instrText>
             </w:r>
             <w:r>
               <w:rPr>
@@ -419,9 +429,11 @@
             <w:ind w:left="440"/>
             <w:rPr>
               <w:noProof/>
+              <w:kern w:val="2"/>
+              <w14:ligatures w14:val="standardContextual"/>
             </w:rPr>
           </w:pPr>
-          <w:hyperlink w:anchor="_Toc137665698" w:history="1">
+          <w:hyperlink w:anchor="_Toc150005040" w:history="1">
             <w:r>
               <w:rPr>
                 <w:rStyle w:val="Hyperlink"/>
@@ -449,7 +461,7 @@
                 <w:noProof/>
                 <w:webHidden/>
               </w:rPr>
-              <w:instrText xml:space="preserve"> PAGEREF _Toc137665698 \h </w:instrText>
+              <w:instrText xml:space="preserve"> PAGEREF _Toc150005040 \h </w:instrText>
             </w:r>
             <w:r>
               <w:rPr>
@@ -488,9 +500,11 @@
             </w:tabs>
             <w:rPr>
               <w:noProof/>
+              <w:kern w:val="2"/>
+              <w14:ligatures w14:val="standardContextual"/>
             </w:rPr>
           </w:pPr>
-          <w:hyperlink w:anchor="_Toc137665699" w:history="1">
+          <w:hyperlink w:anchor="_Toc150005041" w:history="1">
             <w:r>
               <w:rPr>
                 <w:rStyle w:val="Hyperlink"/>
@@ -518,7 +532,7 @@
                 <w:noProof/>
                 <w:webHidden/>
               </w:rPr>
-              <w:instrText xml:space="preserve"> PAGEREF _Toc137665699 \h </w:instrText>
+              <w:instrText xml:space="preserve"> PAGEREF _Toc150005041 \h </w:instrText>
             </w:r>
             <w:r>
               <w:rPr>
@@ -559,9 +573,11 @@
             <w:ind w:left="440"/>
             <w:rPr>
               <w:noProof/>
+              <w:kern w:val="2"/>
+              <w14:ligatures w14:val="standardContextual"/>
             </w:rPr>
           </w:pPr>
-          <w:hyperlink w:anchor="_Toc137665700" w:history="1">
+          <w:hyperlink w:anchor="_Toc150005042" w:history="1">
             <w:r>
               <w:rPr>
                 <w:rStyle w:val="Hyperlink"/>
@@ -581,6 +597,8 @@
             <w:r>
               <w:rPr>
                 <w:noProof/>
+                <w:kern w:val="2"/>
+                <w14:ligatures w14:val="standardContextual"/>
               </w:rPr>
               <w:tab/>
             </w:r>
@@ -619,7 +637,7 @@
                 <w:noProof/>
                 <w:webHidden/>
               </w:rPr>
-              <w:instrText xml:space="preserve"> PAGEREF _Toc137665700 \h </w:instrText>
+              <w:instrText xml:space="preserve"> PAGEREF _Toc150005042 \h </w:instrText>
             </w:r>
             <w:r>
               <w:rPr>
@@ -659,9 +677,11 @@
             <w:ind w:left="440"/>
             <w:rPr>
               <w:noProof/>
+              <w:kern w:val="2"/>
+              <w14:ligatures w14:val="standardContextual"/>
             </w:rPr>
           </w:pPr>
-          <w:hyperlink w:anchor="_Toc137665701" w:history="1">
+          <w:hyperlink w:anchor="_Toc150005043" w:history="1">
             <w:r>
               <w:rPr>
                 <w:rStyle w:val="Hyperlink"/>
@@ -696,7 +716,7 @@
                 <w:noProof/>
                 <w:webHidden/>
               </w:rPr>
-              <w:instrText xml:space="preserve"> PAGEREF _Toc137665701 \h </w:instrText>
+              <w:instrText xml:space="preserve"> PAGEREF _Toc150005043 \h </w:instrText>
             </w:r>
             <w:r>
               <w:rPr>
@@ -736,9 +756,11 @@
             <w:ind w:left="440"/>
             <w:rPr>
               <w:noProof/>
+              <w:kern w:val="2"/>
+              <w14:ligatures w14:val="standardContextual"/>
             </w:rPr>
           </w:pPr>
-          <w:hyperlink w:anchor="_Toc137665702" w:history="1">
+          <w:hyperlink w:anchor="_Toc150005044" w:history="1">
             <w:r>
               <w:rPr>
                 <w:rStyle w:val="Hyperlink"/>
@@ -766,7 +788,7 @@
                 <w:noProof/>
                 <w:webHidden/>
               </w:rPr>
-              <w:instrText xml:space="preserve"> PAGEREF _Toc137665702 \h </w:instrText>
+              <w:instrText xml:space="preserve"> PAGEREF _Toc150005044 \h </w:instrText>
             </w:r>
             <w:r>
               <w:rPr>
@@ -806,9 +828,11 @@
             <w:ind w:left="440"/>
             <w:rPr>
               <w:noProof/>
+              <w:kern w:val="2"/>
+              <w14:ligatures w14:val="standardContextual"/>
             </w:rPr>
           </w:pPr>
-          <w:hyperlink w:anchor="_Toc137665703" w:history="1">
+          <w:hyperlink w:anchor="_Toc150005045" w:history="1">
             <w:r>
               <w:rPr>
                 <w:rStyle w:val="Hyperlink"/>
@@ -835,7 +859,7 @@
                 <w:noProof/>
                 <w:webHidden/>
               </w:rPr>
-              <w:instrText xml:space="preserve"> PAGEREF _Toc137665703 \h </w:instrText>
+              <w:instrText xml:space="preserve"> PAGEREF _Toc150005045 \h </w:instrText>
             </w:r>
             <w:r>
               <w:rPr>
@@ -875,9 +899,11 @@
             <w:ind w:left="440"/>
             <w:rPr>
               <w:noProof/>
+              <w:kern w:val="2"/>
+              <w14:ligatures w14:val="standardContextual"/>
             </w:rPr>
           </w:pPr>
-          <w:hyperlink w:anchor="_Toc137665704" w:history="1">
+          <w:hyperlink w:anchor="_Toc150005046" w:history="1">
             <w:r>
               <w:rPr>
                 <w:rStyle w:val="Hyperlink"/>
@@ -905,7 +931,7 @@
                 <w:noProof/>
                 <w:webHidden/>
               </w:rPr>
-              <w:instrText xml:space="preserve"> PAGEREF _Toc137665704 \h </w:instrText>
+              <w:instrText xml:space="preserve"> PAGEREF _Toc150005046 \h </w:instrText>
             </w:r>
             <w:r>
               <w:rPr>
@@ -945,9 +971,11 @@
             <w:ind w:left="440"/>
             <w:rPr>
               <w:noProof/>
+              <w:kern w:val="2"/>
+              <w14:ligatures w14:val="standardContextual"/>
             </w:rPr>
           </w:pPr>
-          <w:hyperlink w:anchor="_Toc137665705" w:history="1">
+          <w:hyperlink w:anchor="_Toc150005047" w:history="1">
             <w:r>
               <w:rPr>
                 <w:rStyle w:val="Hyperlink"/>
@@ -975,7 +1003,7 @@
                 <w:noProof/>
                 <w:webHidden/>
               </w:rPr>
-              <w:instrText xml:space="preserve"> PAGEREF _Toc137665705 \h </w:instrText>
+              <w:instrText xml:space="preserve"> PAGEREF _Toc150005047 \h </w:instrText>
             </w:r>
             <w:r>
               <w:rPr>
@@ -1015,9 +1043,11 @@
             <w:ind w:left="440"/>
             <w:rPr>
               <w:noProof/>
+              <w:kern w:val="2"/>
+              <w14:ligatures w14:val="standardContextual"/>
             </w:rPr>
           </w:pPr>
-          <w:hyperlink w:anchor="_Toc137665706" w:history="1">
+          <w:hyperlink w:anchor="_Toc150005048" w:history="1">
             <w:r>
               <w:rPr>
                 <w:rStyle w:val="Hyperlink"/>
@@ -1045,7 +1075,7 @@
                 <w:noProof/>
                 <w:webHidden/>
               </w:rPr>
-              <w:instrText xml:space="preserve"> PAGEREF _Toc137665706 \h </w:instrText>
+              <w:instrText xml:space="preserve"> PAGEREF _Toc150005048 \h </w:instrText>
             </w:r>
             <w:r>
               <w:rPr>
@@ -1085,9 +1115,11 @@
             <w:ind w:left="440"/>
             <w:rPr>
               <w:noProof/>
+              <w:kern w:val="2"/>
+              <w14:ligatures w14:val="standardContextual"/>
             </w:rPr>
           </w:pPr>
-          <w:hyperlink w:anchor="_Toc137665707" w:history="1">
+          <w:hyperlink w:anchor="_Toc150005049" w:history="1">
             <w:r>
               <w:rPr>
                 <w:rStyle w:val="Hyperlink"/>
@@ -1115,7 +1147,7 @@
                 <w:noProof/>
                 <w:webHidden/>
               </w:rPr>
-              <w:instrText xml:space="preserve"> PAGEREF _Toc137665707 \h </w:instrText>
+              <w:instrText xml:space="preserve"> PAGEREF _Toc150005049 \h </w:instrText>
             </w:r>
             <w:r>
               <w:rPr>
@@ -1155,9 +1187,11 @@
             <w:ind w:left="440"/>
             <w:rPr>
               <w:noProof/>
+              <w:kern w:val="2"/>
+              <w14:ligatures w14:val="standardContextual"/>
             </w:rPr>
           </w:pPr>
-          <w:hyperlink w:anchor="_Toc137665708" w:history="1">
+          <w:hyperlink w:anchor="_Toc150005050" w:history="1">
             <w:r>
               <w:rPr>
                 <w:rStyle w:val="Hyperlink"/>
@@ -1185,7 +1219,7 @@
                 <w:noProof/>
                 <w:webHidden/>
               </w:rPr>
-              <w:instrText xml:space="preserve"> PAGEREF _Toc137665708 \h </w:instrText>
+              <w:instrText xml:space="preserve"> PAGEREF _Toc150005050 \h </w:instrText>
             </w:r>
             <w:r>
               <w:rPr>
@@ -1225,9 +1259,11 @@
             <w:ind w:left="440"/>
             <w:rPr>
               <w:noProof/>
+              <w:kern w:val="2"/>
+              <w14:ligatures w14:val="standardContextual"/>
             </w:rPr>
           </w:pPr>
-          <w:hyperlink w:anchor="_Toc137665709" w:history="1">
+          <w:hyperlink w:anchor="_Toc150005051" w:history="1">
             <w:r>
               <w:rPr>
                 <w:rStyle w:val="Hyperlink"/>
@@ -1255,7 +1291,7 @@
                 <w:noProof/>
                 <w:webHidden/>
               </w:rPr>
-              <w:instrText xml:space="preserve"> PAGEREF _Toc137665709 \h </w:instrText>
+              <w:instrText xml:space="preserve"> PAGEREF _Toc150005051 \h </w:instrText>
             </w:r>
             <w:r>
               <w:rPr>
@@ -1295,9 +1331,11 @@
             <w:ind w:left="440"/>
             <w:rPr>
               <w:noProof/>
+              <w:kern w:val="2"/>
+              <w14:ligatures w14:val="standardContextual"/>
             </w:rPr>
           </w:pPr>
-          <w:hyperlink w:anchor="_Toc137665710" w:history="1">
+          <w:hyperlink w:anchor="_Toc150005052" w:history="1">
             <w:r>
               <w:rPr>
                 <w:rStyle w:val="Hyperlink"/>
@@ -1325,7 +1363,7 @@
                 <w:noProof/>
                 <w:webHidden/>
               </w:rPr>
-              <w:instrText xml:space="preserve"> PAGEREF _Toc137665710 \h </w:instrText>
+              <w:instrText xml:space="preserve"> PAGEREF _Toc150005052 \h </w:instrText>
             </w:r>
             <w:r>
               <w:rPr>
@@ -1364,9 +1402,11 @@
             </w:tabs>
             <w:rPr>
               <w:noProof/>
+              <w:kern w:val="2"/>
+              <w14:ligatures w14:val="standardContextual"/>
             </w:rPr>
           </w:pPr>
-          <w:hyperlink w:anchor="_Toc137665711" w:history="1">
+          <w:hyperlink w:anchor="_Toc150005053" w:history="1">
             <w:r>
               <w:rPr>
                 <w:rStyle w:val="Hyperlink"/>
@@ -1393,7 +1433,7 @@
                 <w:noProof/>
                 <w:webHidden/>
               </w:rPr>
-              <w:instrText xml:space="preserve"> PAGEREF _Toc137665711 \h </w:instrText>
+              <w:instrText xml:space="preserve"> PAGEREF _Toc150005053 \h </w:instrText>
             </w:r>
             <w:r>
               <w:rPr>
@@ -1413,7 +1453,7 @@
                 <w:noProof/>
                 <w:webHidden/>
               </w:rPr>
-              <w:t>47</w:t>
+              <w:t>48</w:t>
             </w:r>
             <w:r>
               <w:rPr>
@@ -1432,9 +1472,11 @@
             </w:tabs>
             <w:rPr>
               <w:noProof/>
+              <w:kern w:val="2"/>
+              <w14:ligatures w14:val="standardContextual"/>
             </w:rPr>
           </w:pPr>
-          <w:hyperlink w:anchor="_Toc137665712" w:history="1">
+          <w:hyperlink w:anchor="_Toc150005054" w:history="1">
             <w:r>
               <w:rPr>
                 <w:rStyle w:val="Hyperlink"/>
@@ -1476,7 +1518,7 @@
                 <w:noProof/>
                 <w:webHidden/>
               </w:rPr>
-              <w:instrText xml:space="preserve"> PAGEREF _Toc137665712 \h </w:instrText>
+              <w:instrText xml:space="preserve"> PAGEREF _Toc150005054 \h </w:instrText>
             </w:r>
             <w:r>
               <w:rPr>
@@ -1496,7 +1538,7 @@
                 <w:noProof/>
                 <w:webHidden/>
               </w:rPr>
-              <w:t>48</w:t>
+              <w:t>49</w:t>
             </w:r>
             <w:r>
               <w:rPr>
@@ -1515,9 +1557,11 @@
             </w:tabs>
             <w:rPr>
               <w:noProof/>
+              <w:kern w:val="2"/>
+              <w14:ligatures w14:val="standardContextual"/>
             </w:rPr>
           </w:pPr>
-          <w:hyperlink w:anchor="_Toc137665713" w:history="1">
+          <w:hyperlink w:anchor="_Toc150005055" w:history="1">
             <w:r>
               <w:rPr>
                 <w:rStyle w:val="Hyperlink"/>
@@ -1559,143 +1603,7 @@
                 <w:noProof/>
                 <w:webHidden/>
               </w:rPr>
-              <w:instrText xml:space="preserve"> PAGEREF _Toc137665713 \h </w:instrText>
-            </w:r>
-            <w:r>
-              <w:rPr>
-                <w:noProof/>
-                <w:webHidden/>
-              </w:rPr>
-            </w:r>
-            <w:r>
-              <w:rPr>
-                <w:noProof/>
-                <w:webHidden/>
-              </w:rPr>
-              <w:fldChar w:fldCharType="separate"/>
-            </w:r>
-            <w:r>
-              <w:rPr>
-                <w:noProof/>
-                <w:webHidden/>
-              </w:rPr>
-              <w:t>49</w:t>
-            </w:r>
-            <w:r>
-              <w:rPr>
-                <w:noProof/>
-                <w:webHidden/>
-              </w:rPr>
-              <w:fldChar w:fldCharType="end"/>
-            </w:r>
-          </w:hyperlink>
-        </w:p>
-        <w:p>
-          <w:pPr>
-            <w:pStyle w:val="TOC1"/>
-            <w:tabs>
-              <w:tab w:val="right" w:leader="dot" w:pos="9350"/>
-            </w:tabs>
-            <w:rPr>
-              <w:noProof/>
-            </w:rPr>
-          </w:pPr>
-          <w:hyperlink w:anchor="_Toc137665714" w:history="1">
-            <w:r>
-              <w:rPr>
-                <w:rStyle w:val="Hyperlink"/>
-                <w:noProof/>
-              </w:rPr>
-              <w:t>Heroku</w:t>
-            </w:r>
-            <w:r>
-              <w:rPr>
-                <w:noProof/>
-                <w:webHidden/>
-              </w:rPr>
-              <w:tab/>
-            </w:r>
-            <w:r>
-              <w:rPr>
-                <w:noProof/>
-                <w:webHidden/>
-              </w:rPr>
-              <w:fldChar w:fldCharType="begin"/>
-            </w:r>
-            <w:r>
-              <w:rPr>
-                <w:noProof/>
-                <w:webHidden/>
-              </w:rPr>
-              <w:instrText xml:space="preserve"> PAGEREF _Toc137665714 \h </w:instrText>
-            </w:r>
-            <w:r>
-              <w:rPr>
-                <w:noProof/>
-                <w:webHidden/>
-              </w:rPr>
-            </w:r>
-            <w:r>
-              <w:rPr>
-                <w:noProof/>
-                <w:webHidden/>
-              </w:rPr>
-              <w:fldChar w:fldCharType="separate"/>
-            </w:r>
-            <w:r>
-              <w:rPr>
-                <w:noProof/>
-                <w:webHidden/>
-              </w:rPr>
-              <w:t>49</w:t>
-            </w:r>
-            <w:r>
-              <w:rPr>
-                <w:noProof/>
-                <w:webHidden/>
-              </w:rPr>
-              <w:fldChar w:fldCharType="end"/>
-            </w:r>
-          </w:hyperlink>
-        </w:p>
-        <w:p>
-          <w:pPr>
-            <w:pStyle w:val="TOC1"/>
-            <w:tabs>
-              <w:tab w:val="right" w:leader="dot" w:pos="9350"/>
-            </w:tabs>
-            <w:rPr>
-              <w:noProof/>
-            </w:rPr>
-          </w:pPr>
-          <w:hyperlink w:anchor="_Toc137665715" w:history="1">
-            <w:r>
-              <w:rPr>
-                <w:rStyle w:val="Hyperlink"/>
-                <w:noProof/>
-              </w:rPr>
-              <w:t>Pivotal Web Services</w:t>
-            </w:r>
-            <w:r>
-              <w:rPr>
-                <w:noProof/>
-                <w:webHidden/>
-              </w:rPr>
-              <w:tab/>
-            </w:r>
-            <w:r>
-              <w:rPr>
-                <w:noProof/>
-                <w:webHidden/>
-              </w:rPr>
-              <w:fldChar w:fldCharType="begin"/>
-            </w:r>
-            <w:r>
-              <w:rPr>
-                <w:noProof/>
-                <w:webHidden/>
-              </w:rPr>
-              <w:instrText xml:space="preserve"> PAGEREF _Toc137665715 \h </w:instrText>
+              <w:instrText xml:space="preserve"> PAGEREF _Toc150005055 \h </w:instrText>
             </w:r>
             <w:r>
               <w:rPr>
@@ -1734,15 +1642,17 @@
             </w:tabs>
             <w:rPr>
               <w:noProof/>
+              <w:kern w:val="2"/>
+              <w14:ligatures w14:val="standardContextual"/>
             </w:rPr>
           </w:pPr>
-          <w:hyperlink w:anchor="_Toc137665716" w:history="1">
+          <w:hyperlink w:anchor="_Toc150005056" w:history="1">
             <w:r>
               <w:rPr>
                 <w:rStyle w:val="Hyperlink"/>
                 <w:noProof/>
               </w:rPr>
-              <w:t>Docker</w:t>
+              <w:t>Heroku</w:t>
             </w:r>
             <w:r>
               <w:rPr>
@@ -1763,7 +1673,7 @@
                 <w:noProof/>
                 <w:webHidden/>
               </w:rPr>
-              <w:instrText xml:space="preserve"> PAGEREF _Toc137665716 \h </w:instrText>
+              <w:instrText xml:space="preserve"> PAGEREF _Toc150005056 \h </w:instrText>
             </w:r>
             <w:r>
               <w:rPr>
@@ -1783,7 +1693,7 @@
                 <w:noProof/>
                 <w:webHidden/>
               </w:rPr>
-              <w:t>52</w:t>
+              <w:t>50</w:t>
             </w:r>
             <w:r>
               <w:rPr>
@@ -1802,9 +1712,81 @@
             </w:tabs>
             <w:rPr>
               <w:noProof/>
+              <w:kern w:val="2"/>
+              <w14:ligatures w14:val="standardContextual"/>
             </w:rPr>
           </w:pPr>
-          <w:hyperlink w:anchor="_Toc137665717" w:history="1">
+          <w:hyperlink w:anchor="_Toc150005057" w:history="1">
+            <w:r>
+              <w:rPr>
+                <w:rStyle w:val="Hyperlink"/>
+                <w:noProof/>
+              </w:rPr>
+              <w:t>Pivotal Web Services</w:t>
+            </w:r>
+            <w:r>
+              <w:rPr>
+                <w:noProof/>
+                <w:webHidden/>
+              </w:rPr>
+              <w:tab/>
+            </w:r>
+            <w:r>
+              <w:rPr>
+                <w:noProof/>
+                <w:webHidden/>
+              </w:rPr>
+              <w:fldChar w:fldCharType="begin"/>
+            </w:r>
+            <w:r>
+              <w:rPr>
+                <w:noProof/>
+                <w:webHidden/>
+              </w:rPr>
+              <w:instrText xml:space="preserve"> PAGEREF _Toc150005057 \h </w:instrText>
+            </w:r>
+            <w:r>
+              <w:rPr>
+                <w:noProof/>
+                <w:webHidden/>
+              </w:rPr>
+            </w:r>
+            <w:r>
+              <w:rPr>
+                <w:noProof/>
+                <w:webHidden/>
+              </w:rPr>
+              <w:fldChar w:fldCharType="separate"/>
+            </w:r>
+            <w:r>
+              <w:rPr>
+                <w:noProof/>
+                <w:webHidden/>
+              </w:rPr>
+              <w:t>51</w:t>
+            </w:r>
+            <w:r>
+              <w:rPr>
+                <w:noProof/>
+                <w:webHidden/>
+              </w:rPr>
+              <w:fldChar w:fldCharType="end"/>
+            </w:r>
+          </w:hyperlink>
+        </w:p>
+        <w:p>
+          <w:pPr>
+            <w:pStyle w:val="TOC1"/>
+            <w:tabs>
+              <w:tab w:val="right" w:leader="dot" w:pos="9350"/>
+            </w:tabs>
+            <w:rPr>
+              <w:noProof/>
+              <w:kern w:val="2"/>
+              <w14:ligatures w14:val="standardContextual"/>
+            </w:rPr>
+          </w:pPr>
+          <w:hyperlink w:anchor="_Toc150005058" w:history="1">
             <w:r>
               <w:rPr>
                 <w:rStyle w:val="Hyperlink"/>
@@ -1831,284 +1813,7 @@
                 <w:noProof/>
                 <w:webHidden/>
               </w:rPr>
-              <w:instrText xml:space="preserve"> PAGEREF _Toc137665717 \h </w:instrText>
-            </w:r>
-            <w:r>
-              <w:rPr>
-                <w:noProof/>
-                <w:webHidden/>
-              </w:rPr>
-            </w:r>
-            <w:r>
-              <w:rPr>
-                <w:noProof/>
-                <w:webHidden/>
-              </w:rPr>
-              <w:fldChar w:fldCharType="separate"/>
-            </w:r>
-            <w:r>
-              <w:rPr>
-                <w:noProof/>
-                <w:webHidden/>
-              </w:rPr>
-              <w:t>52</w:t>
-            </w:r>
-            <w:r>
-              <w:rPr>
-                <w:noProof/>
-                <w:webHidden/>
-              </w:rPr>
-              <w:fldChar w:fldCharType="end"/>
-            </w:r>
-          </w:hyperlink>
-        </w:p>
-        <w:p>
-          <w:pPr>
-            <w:pStyle w:val="TOC2"/>
-            <w:tabs>
-              <w:tab w:val="right" w:leader="dot" w:pos="9350"/>
-            </w:tabs>
-            <w:ind w:left="440"/>
-            <w:rPr>
-              <w:noProof/>
-            </w:rPr>
-          </w:pPr>
-          <w:hyperlink w:anchor="_Toc137665718" w:history="1">
-            <w:r>
-              <w:rPr>
-                <w:rStyle w:val="Hyperlink"/>
-                <w:noProof/>
-              </w:rPr>
-              <w:t>monolithic application</w:t>
-            </w:r>
-            <w:r>
-              <w:rPr>
-                <w:noProof/>
-                <w:webHidden/>
-              </w:rPr>
-              <w:tab/>
-            </w:r>
-            <w:r>
-              <w:rPr>
-                <w:noProof/>
-                <w:webHidden/>
-              </w:rPr>
-              <w:fldChar w:fldCharType="begin"/>
-            </w:r>
-            <w:r>
-              <w:rPr>
-                <w:noProof/>
-                <w:webHidden/>
-              </w:rPr>
-              <w:instrText xml:space="preserve"> PAGEREF _Toc137665718 \h </w:instrText>
-            </w:r>
-            <w:r>
-              <w:rPr>
-                <w:noProof/>
-                <w:webHidden/>
-              </w:rPr>
-            </w:r>
-            <w:r>
-              <w:rPr>
-                <w:noProof/>
-                <w:webHidden/>
-              </w:rPr>
-              <w:fldChar w:fldCharType="separate"/>
-            </w:r>
-            <w:r>
-              <w:rPr>
-                <w:noProof/>
-                <w:webHidden/>
-              </w:rPr>
-              <w:t>52</w:t>
-            </w:r>
-            <w:r>
-              <w:rPr>
-                <w:noProof/>
-                <w:webHidden/>
-              </w:rPr>
-              <w:fldChar w:fldCharType="end"/>
-            </w:r>
-          </w:hyperlink>
-        </w:p>
-        <w:p>
-          <w:pPr>
-            <w:pStyle w:val="TOC2"/>
-            <w:tabs>
-              <w:tab w:val="right" w:leader="dot" w:pos="9350"/>
-            </w:tabs>
-            <w:ind w:left="440"/>
-            <w:rPr>
-              <w:noProof/>
-            </w:rPr>
-          </w:pPr>
-          <w:hyperlink w:anchor="_Toc137665719" w:history="1">
-            <w:r>
-              <w:rPr>
-                <w:rStyle w:val="Hyperlink"/>
-                <w:noProof/>
-              </w:rPr>
-              <w:t>micro-services</w:t>
-            </w:r>
-            <w:r>
-              <w:rPr>
-                <w:noProof/>
-                <w:webHidden/>
-              </w:rPr>
-              <w:tab/>
-            </w:r>
-            <w:r>
-              <w:rPr>
-                <w:noProof/>
-                <w:webHidden/>
-              </w:rPr>
-              <w:fldChar w:fldCharType="begin"/>
-            </w:r>
-            <w:r>
-              <w:rPr>
-                <w:noProof/>
-                <w:webHidden/>
-              </w:rPr>
-              <w:instrText xml:space="preserve"> PAGEREF _Toc137665719 \h </w:instrText>
-            </w:r>
-            <w:r>
-              <w:rPr>
-                <w:noProof/>
-                <w:webHidden/>
-              </w:rPr>
-            </w:r>
-            <w:r>
-              <w:rPr>
-                <w:noProof/>
-                <w:webHidden/>
-              </w:rPr>
-              <w:fldChar w:fldCharType="separate"/>
-            </w:r>
-            <w:r>
-              <w:rPr>
-                <w:noProof/>
-                <w:webHidden/>
-              </w:rPr>
-              <w:t>52</w:t>
-            </w:r>
-            <w:r>
-              <w:rPr>
-                <w:noProof/>
-                <w:webHidden/>
-              </w:rPr>
-              <w:fldChar w:fldCharType="end"/>
-            </w:r>
-          </w:hyperlink>
-        </w:p>
-        <w:p>
-          <w:pPr>
-            <w:pStyle w:val="TOC2"/>
-            <w:tabs>
-              <w:tab w:val="right" w:leader="dot" w:pos="9350"/>
-            </w:tabs>
-            <w:ind w:left="440"/>
-            <w:rPr>
-              <w:noProof/>
-            </w:rPr>
-          </w:pPr>
-          <w:hyperlink w:anchor="_Toc137665720" w:history="1">
-            <w:r>
-              <w:rPr>
-                <w:rStyle w:val="Hyperlink"/>
-                <w:noProof/>
-              </w:rPr>
-              <w:t>Eureka = Netflix Service Discovery Server + Client</w:t>
-            </w:r>
-            <w:r>
-              <w:rPr>
-                <w:noProof/>
-                <w:webHidden/>
-              </w:rPr>
-              <w:tab/>
-            </w:r>
-            <w:r>
-              <w:rPr>
-                <w:noProof/>
-                <w:webHidden/>
-              </w:rPr>
-              <w:fldChar w:fldCharType="begin"/>
-            </w:r>
-            <w:r>
-              <w:rPr>
-                <w:noProof/>
-                <w:webHidden/>
-              </w:rPr>
-              <w:instrText xml:space="preserve"> PAGEREF _Toc137665720 \h </w:instrText>
-            </w:r>
-            <w:r>
-              <w:rPr>
-                <w:noProof/>
-                <w:webHidden/>
-              </w:rPr>
-            </w:r>
-            <w:r>
-              <w:rPr>
-                <w:noProof/>
-                <w:webHidden/>
-              </w:rPr>
-              <w:fldChar w:fldCharType="separate"/>
-            </w:r>
-            <w:r>
-              <w:rPr>
-                <w:noProof/>
-                <w:webHidden/>
-              </w:rPr>
-              <w:t>52</w:t>
-            </w:r>
-            <w:r>
-              <w:rPr>
-                <w:noProof/>
-                <w:webHidden/>
-              </w:rPr>
-              <w:fldChar w:fldCharType="end"/>
-            </w:r>
-          </w:hyperlink>
-        </w:p>
-        <w:p>
-          <w:pPr>
-            <w:pStyle w:val="TOC2"/>
-            <w:tabs>
-              <w:tab w:val="right" w:leader="dot" w:pos="9350"/>
-            </w:tabs>
-            <w:ind w:left="440"/>
-            <w:rPr>
-              <w:noProof/>
-            </w:rPr>
-          </w:pPr>
-          <w:hyperlink w:anchor="_Toc137665721" w:history="1">
-            <w:r>
-              <w:rPr>
-                <w:rStyle w:val="Hyperlink"/>
-                <w:noProof/>
-                <w:lang w:val="de-DE"/>
-              </w:rPr>
-              <w:t>Communicate between front-end and back-end?</w:t>
-            </w:r>
-            <w:r>
-              <w:rPr>
-                <w:noProof/>
-                <w:webHidden/>
-              </w:rPr>
-              <w:tab/>
-            </w:r>
-            <w:r>
-              <w:rPr>
-                <w:noProof/>
-                <w:webHidden/>
-              </w:rPr>
-              <w:fldChar w:fldCharType="begin"/>
-            </w:r>
-            <w:r>
-              <w:rPr>
-                <w:noProof/>
-                <w:webHidden/>
-              </w:rPr>
-              <w:instrText xml:space="preserve"> PAGEREF _Toc137665721 \h </w:instrText>
+              <w:instrText xml:space="preserve"> PAGEREF _Toc150005058 \h </w:instrText>
             </w:r>
             <w:r>
               <w:rPr>
@@ -2141,22 +1846,24 @@
         </w:p>
         <w:p>
           <w:pPr>
-            <w:pStyle w:val="TOC1"/>
+            <w:pStyle w:val="TOC2"/>
             <w:tabs>
               <w:tab w:val="right" w:leader="dot" w:pos="9350"/>
             </w:tabs>
+            <w:ind w:left="440"/>
             <w:rPr>
               <w:noProof/>
+              <w:kern w:val="2"/>
+              <w14:ligatures w14:val="standardContextual"/>
             </w:rPr>
           </w:pPr>
-          <w:hyperlink w:anchor="_Toc137665722" w:history="1">
+          <w:hyperlink w:anchor="_Toc150005059" w:history="1">
             <w:r>
               <w:rPr>
                 <w:rStyle w:val="Hyperlink"/>
-                <w:rFonts w:hint="eastAsia"/>
                 <w:noProof/>
               </w:rPr>
-              <w:t>分布式应用系统的架构演变</w:t>
+              <w:t>monolithic application</w:t>
             </w:r>
             <w:r>
               <w:rPr>
@@ -2177,7 +1884,221 @@
                 <w:noProof/>
                 <w:webHidden/>
               </w:rPr>
-              <w:instrText xml:space="preserve"> PAGEREF _Toc137665722 \h </w:instrText>
+              <w:instrText xml:space="preserve"> PAGEREF _Toc150005059 \h </w:instrText>
+            </w:r>
+            <w:r>
+              <w:rPr>
+                <w:noProof/>
+                <w:webHidden/>
+              </w:rPr>
+            </w:r>
+            <w:r>
+              <w:rPr>
+                <w:noProof/>
+                <w:webHidden/>
+              </w:rPr>
+              <w:fldChar w:fldCharType="separate"/>
+            </w:r>
+            <w:r>
+              <w:rPr>
+                <w:noProof/>
+                <w:webHidden/>
+              </w:rPr>
+              <w:t>53</w:t>
+            </w:r>
+            <w:r>
+              <w:rPr>
+                <w:noProof/>
+                <w:webHidden/>
+              </w:rPr>
+              <w:fldChar w:fldCharType="end"/>
+            </w:r>
+          </w:hyperlink>
+        </w:p>
+        <w:p>
+          <w:pPr>
+            <w:pStyle w:val="TOC2"/>
+            <w:tabs>
+              <w:tab w:val="right" w:leader="dot" w:pos="9350"/>
+            </w:tabs>
+            <w:ind w:left="440"/>
+            <w:rPr>
+              <w:noProof/>
+              <w:kern w:val="2"/>
+              <w14:ligatures w14:val="standardContextual"/>
+            </w:rPr>
+          </w:pPr>
+          <w:hyperlink w:anchor="_Toc150005060" w:history="1">
+            <w:r>
+              <w:rPr>
+                <w:rStyle w:val="Hyperlink"/>
+                <w:noProof/>
+              </w:rPr>
+              <w:t>micro-services</w:t>
+            </w:r>
+            <w:r>
+              <w:rPr>
+                <w:noProof/>
+                <w:webHidden/>
+              </w:rPr>
+              <w:tab/>
+            </w:r>
+            <w:r>
+              <w:rPr>
+                <w:noProof/>
+                <w:webHidden/>
+              </w:rPr>
+              <w:fldChar w:fldCharType="begin"/>
+            </w:r>
+            <w:r>
+              <w:rPr>
+                <w:noProof/>
+                <w:webHidden/>
+              </w:rPr>
+              <w:instrText xml:space="preserve"> PAGEREF _Toc150005060 \h </w:instrText>
+            </w:r>
+            <w:r>
+              <w:rPr>
+                <w:noProof/>
+                <w:webHidden/>
+              </w:rPr>
+            </w:r>
+            <w:r>
+              <w:rPr>
+                <w:noProof/>
+                <w:webHidden/>
+              </w:rPr>
+              <w:fldChar w:fldCharType="separate"/>
+            </w:r>
+            <w:r>
+              <w:rPr>
+                <w:noProof/>
+                <w:webHidden/>
+              </w:rPr>
+              <w:t>53</w:t>
+            </w:r>
+            <w:r>
+              <w:rPr>
+                <w:noProof/>
+                <w:webHidden/>
+              </w:rPr>
+              <w:fldChar w:fldCharType="end"/>
+            </w:r>
+          </w:hyperlink>
+        </w:p>
+        <w:p>
+          <w:pPr>
+            <w:pStyle w:val="TOC2"/>
+            <w:tabs>
+              <w:tab w:val="right" w:leader="dot" w:pos="9350"/>
+            </w:tabs>
+            <w:ind w:left="440"/>
+            <w:rPr>
+              <w:noProof/>
+              <w:kern w:val="2"/>
+              <w14:ligatures w14:val="standardContextual"/>
+            </w:rPr>
+          </w:pPr>
+          <w:hyperlink w:anchor="_Toc150005061" w:history="1">
+            <w:r>
+              <w:rPr>
+                <w:rStyle w:val="Hyperlink"/>
+                <w:noProof/>
+              </w:rPr>
+              <w:t>Eureka = Netflix Service Discovery Server + Client</w:t>
+            </w:r>
+            <w:r>
+              <w:rPr>
+                <w:noProof/>
+                <w:webHidden/>
+              </w:rPr>
+              <w:tab/>
+            </w:r>
+            <w:r>
+              <w:rPr>
+                <w:noProof/>
+                <w:webHidden/>
+              </w:rPr>
+              <w:fldChar w:fldCharType="begin"/>
+            </w:r>
+            <w:r>
+              <w:rPr>
+                <w:noProof/>
+                <w:webHidden/>
+              </w:rPr>
+              <w:instrText xml:space="preserve"> PAGEREF _Toc150005061 \h </w:instrText>
+            </w:r>
+            <w:r>
+              <w:rPr>
+                <w:noProof/>
+                <w:webHidden/>
+              </w:rPr>
+            </w:r>
+            <w:r>
+              <w:rPr>
+                <w:noProof/>
+                <w:webHidden/>
+              </w:rPr>
+              <w:fldChar w:fldCharType="separate"/>
+            </w:r>
+            <w:r>
+              <w:rPr>
+                <w:noProof/>
+                <w:webHidden/>
+              </w:rPr>
+              <w:t>53</w:t>
+            </w:r>
+            <w:r>
+              <w:rPr>
+                <w:noProof/>
+                <w:webHidden/>
+              </w:rPr>
+              <w:fldChar w:fldCharType="end"/>
+            </w:r>
+          </w:hyperlink>
+        </w:p>
+        <w:p>
+          <w:pPr>
+            <w:pStyle w:val="TOC2"/>
+            <w:tabs>
+              <w:tab w:val="right" w:leader="dot" w:pos="9350"/>
+            </w:tabs>
+            <w:ind w:left="440"/>
+            <w:rPr>
+              <w:noProof/>
+              <w:kern w:val="2"/>
+              <w14:ligatures w14:val="standardContextual"/>
+            </w:rPr>
+          </w:pPr>
+          <w:hyperlink w:anchor="_Toc150005062" w:history="1">
+            <w:r>
+              <w:rPr>
+                <w:rStyle w:val="Hyperlink"/>
+                <w:noProof/>
+                <w:lang w:val="de-DE"/>
+              </w:rPr>
+              <w:t>Communicate between front-end and back-end?</w:t>
+            </w:r>
+            <w:r>
+              <w:rPr>
+                <w:noProof/>
+                <w:webHidden/>
+              </w:rPr>
+              <w:tab/>
+            </w:r>
+            <w:r>
+              <w:rPr>
+                <w:noProof/>
+                <w:webHidden/>
+              </w:rPr>
+              <w:fldChar w:fldCharType="begin"/>
+            </w:r>
+            <w:r>
+              <w:rPr>
+                <w:noProof/>
+                <w:webHidden/>
+              </w:rPr>
+              <w:instrText xml:space="preserve"> PAGEREF _Toc150005062 \h </w:instrText>
             </w:r>
             <w:r>
               <w:rPr>
@@ -2216,9 +2137,82 @@
             </w:tabs>
             <w:rPr>
               <w:noProof/>
+              <w:kern w:val="2"/>
+              <w14:ligatures w14:val="standardContextual"/>
             </w:rPr>
           </w:pPr>
-          <w:hyperlink w:anchor="_Toc137665723" w:history="1">
+          <w:hyperlink w:anchor="_Toc150005063" w:history="1">
+            <w:r>
+              <w:rPr>
+                <w:rStyle w:val="Hyperlink"/>
+                <w:rFonts w:hint="eastAsia"/>
+                <w:noProof/>
+              </w:rPr>
+              <w:t>分布式应用系统的架构演变</w:t>
+            </w:r>
+            <w:r>
+              <w:rPr>
+                <w:noProof/>
+                <w:webHidden/>
+              </w:rPr>
+              <w:tab/>
+            </w:r>
+            <w:r>
+              <w:rPr>
+                <w:noProof/>
+                <w:webHidden/>
+              </w:rPr>
+              <w:fldChar w:fldCharType="begin"/>
+            </w:r>
+            <w:r>
+              <w:rPr>
+                <w:noProof/>
+                <w:webHidden/>
+              </w:rPr>
+              <w:instrText xml:space="preserve"> PAGEREF _Toc150005063 \h </w:instrText>
+            </w:r>
+            <w:r>
+              <w:rPr>
+                <w:noProof/>
+                <w:webHidden/>
+              </w:rPr>
+            </w:r>
+            <w:r>
+              <w:rPr>
+                <w:noProof/>
+                <w:webHidden/>
+              </w:rPr>
+              <w:fldChar w:fldCharType="separate"/>
+            </w:r>
+            <w:r>
+              <w:rPr>
+                <w:noProof/>
+                <w:webHidden/>
+              </w:rPr>
+              <w:t>54</w:t>
+            </w:r>
+            <w:r>
+              <w:rPr>
+                <w:noProof/>
+                <w:webHidden/>
+              </w:rPr>
+              <w:fldChar w:fldCharType="end"/>
+            </w:r>
+          </w:hyperlink>
+        </w:p>
+        <w:p>
+          <w:pPr>
+            <w:pStyle w:val="TOC1"/>
+            <w:tabs>
+              <w:tab w:val="right" w:leader="dot" w:pos="9350"/>
+            </w:tabs>
+            <w:rPr>
+              <w:noProof/>
+              <w:kern w:val="2"/>
+              <w14:ligatures w14:val="standardContextual"/>
+            </w:rPr>
+          </w:pPr>
+          <w:hyperlink w:anchor="_Toc150005064" w:history="1">
             <w:r>
               <w:rPr>
                 <w:rStyle w:val="Hyperlink"/>
@@ -2245,76 +2239,7 @@
                 <w:noProof/>
                 <w:webHidden/>
               </w:rPr>
-              <w:instrText xml:space="preserve"> PAGEREF _Toc137665723 \h </w:instrText>
-            </w:r>
-            <w:r>
-              <w:rPr>
-                <w:noProof/>
-                <w:webHidden/>
-              </w:rPr>
-            </w:r>
-            <w:r>
-              <w:rPr>
-                <w:noProof/>
-                <w:webHidden/>
-              </w:rPr>
-              <w:fldChar w:fldCharType="separate"/>
-            </w:r>
-            <w:r>
-              <w:rPr>
-                <w:noProof/>
-                <w:webHidden/>
-              </w:rPr>
-              <w:t>56</w:t>
-            </w:r>
-            <w:r>
-              <w:rPr>
-                <w:noProof/>
-                <w:webHidden/>
-              </w:rPr>
-              <w:fldChar w:fldCharType="end"/>
-            </w:r>
-          </w:hyperlink>
-        </w:p>
-        <w:p>
-          <w:pPr>
-            <w:pStyle w:val="TOC2"/>
-            <w:tabs>
-              <w:tab w:val="right" w:leader="dot" w:pos="9350"/>
-            </w:tabs>
-            <w:ind w:left="440"/>
-            <w:rPr>
-              <w:noProof/>
-            </w:rPr>
-          </w:pPr>
-          <w:hyperlink w:anchor="_Toc137665724" w:history="1">
-            <w:r>
-              <w:rPr>
-                <w:rStyle w:val="Hyperlink"/>
-                <w:noProof/>
-              </w:rPr>
-              <w:t>AD LDS Server</w:t>
-            </w:r>
-            <w:r>
-              <w:rPr>
-                <w:noProof/>
-                <w:webHidden/>
-              </w:rPr>
-              <w:tab/>
-            </w:r>
-            <w:r>
-              <w:rPr>
-                <w:noProof/>
-                <w:webHidden/>
-              </w:rPr>
-              <w:fldChar w:fldCharType="begin"/>
-            </w:r>
-            <w:r>
-              <w:rPr>
-                <w:noProof/>
-                <w:webHidden/>
-              </w:rPr>
-              <w:instrText xml:space="preserve"> PAGEREF _Toc137665724 \h </w:instrText>
+              <w:instrText xml:space="preserve"> PAGEREF _Toc150005064 \h </w:instrText>
             </w:r>
             <w:r>
               <w:rPr>
@@ -2354,9 +2279,82 @@
             <w:ind w:left="440"/>
             <w:rPr>
               <w:noProof/>
+              <w:kern w:val="2"/>
+              <w14:ligatures w14:val="standardContextual"/>
             </w:rPr>
           </w:pPr>
-          <w:hyperlink w:anchor="_Toc137665725" w:history="1">
+          <w:hyperlink w:anchor="_Toc150005065" w:history="1">
+            <w:r>
+              <w:rPr>
+                <w:rStyle w:val="Hyperlink"/>
+                <w:noProof/>
+              </w:rPr>
+              <w:t>AD LDS Server</w:t>
+            </w:r>
+            <w:r>
+              <w:rPr>
+                <w:noProof/>
+                <w:webHidden/>
+              </w:rPr>
+              <w:tab/>
+            </w:r>
+            <w:r>
+              <w:rPr>
+                <w:noProof/>
+                <w:webHidden/>
+              </w:rPr>
+              <w:fldChar w:fldCharType="begin"/>
+            </w:r>
+            <w:r>
+              <w:rPr>
+                <w:noProof/>
+                <w:webHidden/>
+              </w:rPr>
+              <w:instrText xml:space="preserve"> PAGEREF _Toc150005065 \h </w:instrText>
+            </w:r>
+            <w:r>
+              <w:rPr>
+                <w:noProof/>
+                <w:webHidden/>
+              </w:rPr>
+            </w:r>
+            <w:r>
+              <w:rPr>
+                <w:noProof/>
+                <w:webHidden/>
+              </w:rPr>
+              <w:fldChar w:fldCharType="separate"/>
+            </w:r>
+            <w:r>
+              <w:rPr>
+                <w:noProof/>
+                <w:webHidden/>
+              </w:rPr>
+              <w:t>57</w:t>
+            </w:r>
+            <w:r>
+              <w:rPr>
+                <w:noProof/>
+                <w:webHidden/>
+              </w:rPr>
+              <w:fldChar w:fldCharType="end"/>
+            </w:r>
+          </w:hyperlink>
+        </w:p>
+        <w:p>
+          <w:pPr>
+            <w:pStyle w:val="TOC2"/>
+            <w:tabs>
+              <w:tab w:val="right" w:leader="dot" w:pos="9350"/>
+            </w:tabs>
+            <w:ind w:left="440"/>
+            <w:rPr>
+              <w:noProof/>
+              <w:kern w:val="2"/>
+              <w14:ligatures w14:val="standardContextual"/>
+            </w:rPr>
+          </w:pPr>
+          <w:hyperlink w:anchor="_Toc150005066" w:history="1">
             <w:r>
               <w:rPr>
                 <w:rStyle w:val="Hyperlink"/>
@@ -2384,7 +2382,7 @@
                 <w:noProof/>
                 <w:webHidden/>
               </w:rPr>
-              <w:instrText xml:space="preserve"> PAGEREF _Toc137665725 \h </w:instrText>
+              <w:instrText xml:space="preserve"> PAGEREF _Toc150005066 \h </w:instrText>
             </w:r>
             <w:r>
               <w:rPr>
@@ -2423,9 +2421,11 @@
             </w:tabs>
             <w:rPr>
               <w:noProof/>
+              <w:kern w:val="2"/>
+              <w14:ligatures w14:val="standardContextual"/>
             </w:rPr>
           </w:pPr>
-          <w:hyperlink w:anchor="_Toc137665726" w:history="1">
+          <w:hyperlink w:anchor="_Toc150005067" w:history="1">
             <w:r>
               <w:rPr>
                 <w:rStyle w:val="Hyperlink"/>
@@ -2452,7 +2452,7 @@
                 <w:noProof/>
                 <w:webHidden/>
               </w:rPr>
-              <w:instrText xml:space="preserve"> PAGEREF _Toc137665726 \h </w:instrText>
+              <w:instrText xml:space="preserve"> PAGEREF _Toc150005067 \h </w:instrText>
             </w:r>
             <w:r>
               <w:rPr>
@@ -2492,9 +2492,11 @@
             <w:ind w:left="440"/>
             <w:rPr>
               <w:noProof/>
+              <w:kern w:val="2"/>
+              <w14:ligatures w14:val="standardContextual"/>
             </w:rPr>
           </w:pPr>
-          <w:hyperlink w:anchor="_Toc137665727" w:history="1">
+          <w:hyperlink w:anchor="_Toc150005068" w:history="1">
             <w:r>
               <w:rPr>
                 <w:rStyle w:val="Hyperlink"/>
@@ -2521,7 +2523,7 @@
                 <w:noProof/>
                 <w:webHidden/>
               </w:rPr>
-              <w:instrText xml:space="preserve"> PAGEREF _Toc137665727 \h </w:instrText>
+              <w:instrText xml:space="preserve"> PAGEREF _Toc150005068 \h </w:instrText>
             </w:r>
             <w:r>
               <w:rPr>
@@ -2560,9 +2562,11 @@
             </w:tabs>
             <w:rPr>
               <w:noProof/>
+              <w:kern w:val="2"/>
+              <w14:ligatures w14:val="standardContextual"/>
             </w:rPr>
           </w:pPr>
-          <w:hyperlink w:anchor="_Toc137665728" w:history="1">
+          <w:hyperlink w:anchor="_Toc150005069" w:history="1">
             <w:r>
               <w:rPr>
                 <w:rStyle w:val="Hyperlink"/>
@@ -2590,7 +2594,7 @@
                 <w:noProof/>
                 <w:webHidden/>
               </w:rPr>
-              <w:instrText xml:space="preserve"> PAGEREF _Toc137665728 \h </w:instrText>
+              <w:instrText xml:space="preserve"> PAGEREF _Toc150005069 \h </w:instrText>
             </w:r>
             <w:r>
               <w:rPr>
@@ -2630,9 +2634,11 @@
             <w:ind w:left="440"/>
             <w:rPr>
               <w:noProof/>
+              <w:kern w:val="2"/>
+              <w14:ligatures w14:val="standardContextual"/>
             </w:rPr>
           </w:pPr>
-          <w:hyperlink w:anchor="_Toc137665729" w:history="1">
+          <w:hyperlink w:anchor="_Toc150005070" w:history="1">
             <w:r>
               <w:rPr>
                 <w:rStyle w:val="Hyperlink"/>
@@ -2660,7 +2666,7 @@
                 <w:noProof/>
                 <w:webHidden/>
               </w:rPr>
-              <w:instrText xml:space="preserve"> PAGEREF _Toc137665729 \h </w:instrText>
+              <w:instrText xml:space="preserve"> PAGEREF _Toc150005070 \h </w:instrText>
             </w:r>
             <w:r>
               <w:rPr>
@@ -2699,9 +2705,11 @@
             </w:tabs>
             <w:rPr>
               <w:noProof/>
+              <w:kern w:val="2"/>
+              <w14:ligatures w14:val="standardContextual"/>
             </w:rPr>
           </w:pPr>
-          <w:hyperlink w:anchor="_Toc137665730" w:history="1">
+          <w:hyperlink w:anchor="_Toc150005071" w:history="1">
             <w:r>
               <w:rPr>
                 <w:rStyle w:val="Hyperlink"/>
@@ -2728,7 +2736,7 @@
                 <w:noProof/>
                 <w:webHidden/>
               </w:rPr>
-              <w:instrText xml:space="preserve"> PAGEREF _Toc137665730 \h </w:instrText>
+              <w:instrText xml:space="preserve"> PAGEREF _Toc150005071 \h </w:instrText>
             </w:r>
             <w:r>
               <w:rPr>
@@ -2788,7 +2796,7 @@
       <w:pPr>
         <w:pStyle w:val="Heading1"/>
       </w:pPr>
-      <w:bookmarkStart w:id="0" w:name="_Toc137665693"/>
+      <w:bookmarkStart w:id="0" w:name="_Toc150005035"/>
       <w:r>
         <w:lastRenderedPageBreak/>
         <w:t>Philips Architecture Curriculum</w:t>
@@ -2845,7 +2853,7 @@
       <w:pPr>
         <w:pStyle w:val="Heading1"/>
       </w:pPr>
-      <w:bookmarkStart w:id="1" w:name="_Toc137665694"/>
+      <w:bookmarkStart w:id="1" w:name="_Toc150005036"/>
       <w:r>
         <w:rPr>
           <w:rFonts w:hint="eastAsia"/>
@@ -3322,7 +3330,7 @@
         <w:pStyle w:val="Heading1"/>
       </w:pPr>
       <w:bookmarkStart w:id="2" w:name="_Toc133391740"/>
-      <w:bookmarkStart w:id="3" w:name="_Toc137665695"/>
+      <w:bookmarkStart w:id="3" w:name="_Toc150005037"/>
       <w:r>
         <w:rPr>
           <w:rFonts w:hint="eastAsia"/>
@@ -4438,7 +4446,7 @@
         <w:pStyle w:val="Heading2"/>
       </w:pPr>
       <w:bookmarkStart w:id="4" w:name="_Toc133391741"/>
-      <w:bookmarkStart w:id="5" w:name="_Toc137665696"/>
+      <w:bookmarkStart w:id="5" w:name="_Toc150005038"/>
       <w:r>
         <w:rPr>
           <w:rFonts w:hint="eastAsia"/>
@@ -6753,7 +6761,7 @@
         <w:pStyle w:val="Heading2"/>
       </w:pPr>
       <w:bookmarkStart w:id="6" w:name="_Toc133391742"/>
-      <w:bookmarkStart w:id="7" w:name="_Toc137665697"/>
+      <w:bookmarkStart w:id="7" w:name="_Toc150005039"/>
       <w:r>
         <w:rPr>
           <w:rFonts w:hint="eastAsia"/>
@@ -9705,7 +9713,7 @@
         <w:pStyle w:val="Heading2"/>
       </w:pPr>
       <w:bookmarkStart w:id="8" w:name="_Toc133391743"/>
-      <w:bookmarkStart w:id="9" w:name="_Toc137665698"/>
+      <w:bookmarkStart w:id="9" w:name="_Toc150005040"/>
       <w:r>
         <w:rPr>
           <w:rFonts w:hint="eastAsia"/>
@@ -16485,7 +16493,7 @@
         <w:pStyle w:val="Heading1"/>
       </w:pPr>
       <w:bookmarkStart w:id="10" w:name="_Toc133391744"/>
-      <w:bookmarkStart w:id="11" w:name="_Toc137665699"/>
+      <w:bookmarkStart w:id="11" w:name="_Toc150005041"/>
       <w:r>
         <w:rPr>
           <w:rFonts w:hint="eastAsia"/>
@@ -16559,7 +16567,7 @@
           <w:rFonts w:asciiTheme="minorEastAsia" w:hAnsiTheme="minorEastAsia" w:cs="Calibri"/>
         </w:rPr>
       </w:pPr>
-      <w:bookmarkStart w:id="12" w:name="_Toc137665700"/>
+      <w:bookmarkStart w:id="12" w:name="_Toc150005042"/>
       <w:r>
         <w:rPr>
           <w:rFonts w:asciiTheme="minorEastAsia" w:hAnsiTheme="minorEastAsia" w:cs="Calibri"/>
@@ -17023,7 +17031,7 @@
         <w:textAlignment w:val="center"/>
         <w:outlineLvl w:val="1"/>
       </w:pPr>
-      <w:bookmarkStart w:id="13" w:name="_Toc137665701"/>
+      <w:bookmarkStart w:id="13" w:name="_Toc150005043"/>
       <w:r>
         <w:rPr>
           <w:rFonts w:hint="eastAsia"/>
@@ -17217,7 +17225,7 @@
           <w:rFonts w:ascii="Calibri" w:eastAsia="Times New Roman" w:hAnsi="Calibri" w:cs="Calibri"/>
         </w:rPr>
       </w:pPr>
-      <w:bookmarkStart w:id="14" w:name="_Toc137665702"/>
+      <w:bookmarkStart w:id="14" w:name="_Toc150005044"/>
       <w:r>
         <w:rPr>
           <w:rFonts w:ascii="Calibri" w:eastAsia="Times New Roman" w:hAnsi="Calibri" w:cs="Calibri"/>
@@ -17284,7 +17292,7 @@
         <w:contextualSpacing/>
         <w:outlineLvl w:val="1"/>
       </w:pPr>
-      <w:bookmarkStart w:id="15" w:name="_Toc137665703"/>
+      <w:bookmarkStart w:id="15" w:name="_Toc150005045"/>
       <w:r>
         <w:t>MVC</w:t>
       </w:r>
@@ -18629,7 +18637,7 @@
       <w:pPr>
         <w:pStyle w:val="Heading2"/>
       </w:pPr>
-      <w:bookmarkStart w:id="16" w:name="_Toc137665704"/>
+      <w:bookmarkStart w:id="16" w:name="_Toc150005046"/>
       <w:r>
         <w:rPr>
           <w:rFonts w:hint="eastAsia"/>
@@ -19940,7 +19948,7 @@
       <w:pPr>
         <w:pStyle w:val="Heading2"/>
       </w:pPr>
-      <w:bookmarkStart w:id="17" w:name="_Toc137665705"/>
+      <w:bookmarkStart w:id="17" w:name="_Toc150005047"/>
       <w:r>
         <w:rPr>
           <w:rFonts w:hint="eastAsia"/>
@@ -20530,7 +20538,7 @@
       <w:pPr>
         <w:pStyle w:val="Heading2"/>
       </w:pPr>
-      <w:bookmarkStart w:id="18" w:name="_Toc137665706"/>
+      <w:bookmarkStart w:id="18" w:name="_Toc150005048"/>
       <w:r>
         <w:rPr>
           <w:rFonts w:hint="eastAsia"/>
@@ -20951,7 +20959,7 @@
       <w:pPr>
         <w:pStyle w:val="Heading2"/>
       </w:pPr>
-      <w:bookmarkStart w:id="19" w:name="_Toc137665707"/>
+      <w:bookmarkStart w:id="19" w:name="_Toc150005049"/>
       <w:r>
         <w:rPr>
           <w:rFonts w:hint="eastAsia"/>
@@ -22861,7 +22869,6 @@
       <w:pPr>
         <w:spacing w:afterLines="50" w:after="120" w:line="240" w:lineRule="auto"/>
       </w:pPr>
-      <w:proofErr w:type="spellStart"/>
       <w:r>
         <w:rPr>
           <w:rFonts w:hint="eastAsia"/>
@@ -22869,7 +22876,6 @@
         </w:rPr>
         <w:t>Postel</w:t>
       </w:r>
-      <w:proofErr w:type="spellEnd"/>
       <w:r>
         <w:rPr>
           <w:rFonts w:hint="eastAsia"/>
@@ -24236,14 +24242,12 @@
       <w:r>
         <w:t>破坏性修改，理解</w:t>
       </w:r>
-      <w:proofErr w:type="spellStart"/>
       <w:r>
         <w:rPr>
           <w:rFonts w:hint="eastAsia"/>
         </w:rPr>
         <w:t>Postel</w:t>
       </w:r>
-      <w:proofErr w:type="spellEnd"/>
       <w:r>
         <w:rPr>
           <w:rFonts w:hint="eastAsia"/>
@@ -24295,7 +24299,7 @@
       <w:pPr>
         <w:pStyle w:val="Heading2"/>
       </w:pPr>
-      <w:bookmarkStart w:id="20" w:name="_Toc137665708"/>
+      <w:bookmarkStart w:id="20" w:name="_Toc150005050"/>
       <w:r>
         <w:rPr>
           <w:rFonts w:hint="eastAsia"/>
@@ -25884,7 +25888,7 @@
       <w:pPr>
         <w:pStyle w:val="Heading2"/>
       </w:pPr>
-      <w:bookmarkStart w:id="21" w:name="_Toc137665709"/>
+      <w:bookmarkStart w:id="21" w:name="_Toc150005051"/>
       <w:r>
         <w:rPr>
           <w:rFonts w:hint="eastAsia"/>
@@ -27735,14 +27739,12 @@
       <w:pPr>
         <w:spacing w:afterLines="50" w:after="120" w:line="240" w:lineRule="auto"/>
       </w:pPr>
-      <w:proofErr w:type="spellStart"/>
       <w:r>
         <w:rPr>
           <w:rFonts w:hint="eastAsia"/>
         </w:rPr>
         <w:t>Suro</w:t>
       </w:r>
-      <w:proofErr w:type="spellEnd"/>
       <w:r>
         <w:rPr>
           <w:rFonts w:hint="eastAsia"/>
@@ -28553,7 +28555,7 @@
       <w:pPr>
         <w:pStyle w:val="Heading2"/>
       </w:pPr>
-      <w:bookmarkStart w:id="22" w:name="_Toc137665710"/>
+      <w:bookmarkStart w:id="22" w:name="_Toc150005052"/>
       <w:r>
         <w:rPr>
           <w:rFonts w:hint="eastAsia"/>
@@ -33743,13 +33745,7 @@
         <w:rPr>
           <w:rFonts w:hint="eastAsia"/>
         </w:rPr>
-        <w:t>：</w:t>
-      </w:r>
-      <w:r>
-        <w:rPr>
-          <w:rFonts w:hint="eastAsia"/>
-        </w:rPr>
-        <w:t>表示</w:t>
+        <w:t>：表示</w:t>
       </w:r>
       <w:r>
         <w:rPr>
@@ -33854,13 +33850,7 @@
         <w:rPr>
           <w:rFonts w:hint="eastAsia"/>
         </w:rPr>
-        <w:t>：</w:t>
-      </w:r>
-      <w:r>
-        <w:rPr>
-          <w:rFonts w:hint="eastAsia"/>
-        </w:rPr>
-        <w:t>表示</w:t>
+        <w:t>：表示</w:t>
       </w:r>
       <w:r>
         <w:rPr>
@@ -33887,7 +33877,7 @@
           <w:noProof/>
         </w:rPr>
         <w:drawing>
-          <wp:inline distT="0" distB="0" distL="0" distR="0" wp14:anchorId="3295AB99" wp14:editId="4328FC0F">
+          <wp:inline distT="0" distB="0" distL="0" distR="0" wp14:anchorId="3295AB99" wp14:editId="761C9640">
             <wp:extent cx="1046426" cy="858197"/>
             <wp:effectExtent l="0" t="0" r="0" b="0"/>
             <wp:docPr id="7" name="Picture 7"/>
@@ -33956,13 +33946,7 @@
         <w:rPr>
           <w:rFonts w:hint="eastAsia"/>
         </w:rPr>
-        <w:t>：</w:t>
-      </w:r>
-      <w:r>
-        <w:rPr>
-          <w:rFonts w:hint="eastAsia"/>
-        </w:rPr>
-        <w:t>表示整体由部分构成（如一个部门由多个员工组成），与组合关系不同的是，整体和部分不是强依赖的，即使整体不存在了，部分仍存在（如部门撤销了，人员不会消失，他们依然存在）</w:t>
+        <w:t>：表示整体由部分构成（如一个部门由多个员工组成），与组合关系不同的是，整体和部分不是强依赖的，即使整体不存在了，部分仍存在（如部门撤销了，人员不会消失，他们依然存在）</w:t>
       </w:r>
     </w:p>
     <w:p>
@@ -34151,7 +34135,7 @@
           <w:noProof/>
         </w:rPr>
         <w:drawing>
-          <wp:inline distT="0" distB="0" distL="0" distR="0" wp14:anchorId="24612710" wp14:editId="24F7E8A3">
+          <wp:inline distT="0" distB="0" distL="0" distR="0" wp14:anchorId="24612710" wp14:editId="5D17D393">
             <wp:extent cx="1188231" cy="472092"/>
             <wp:effectExtent l="0" t="0" r="0" b="0"/>
             <wp:docPr id="11" name="Picture 11"/>
@@ -34252,16 +34236,13 @@
     <w:p>
       <w:pPr>
         <w:spacing w:after="50" w:line="240" w:lineRule="auto"/>
-        <w:rPr>
-          <w:rFonts w:hint="eastAsia"/>
-        </w:rPr>
       </w:pPr>
       <w:r>
         <w:rPr>
           <w:noProof/>
         </w:rPr>
         <w:drawing>
-          <wp:inline distT="0" distB="0" distL="0" distR="0" wp14:anchorId="782074DE" wp14:editId="199D1F2A">
+          <wp:inline distT="0" distB="0" distL="0" distR="0" wp14:anchorId="782074DE" wp14:editId="48D2E13E">
             <wp:extent cx="1197610" cy="460306"/>
             <wp:effectExtent l="0" t="0" r="0" b="0"/>
             <wp:docPr id="12" name="Picture 12"/>
@@ -34321,7 +34302,7 @@
       <w:pPr>
         <w:pStyle w:val="Heading1"/>
       </w:pPr>
-      <w:bookmarkStart w:id="23" w:name="_Toc137665711"/>
+      <w:bookmarkStart w:id="23" w:name="_Toc150005053"/>
       <w:proofErr w:type="spellStart"/>
       <w:r>
         <w:rPr>
@@ -35406,7 +35387,7 @@
       <w:pPr>
         <w:pStyle w:val="Heading1"/>
       </w:pPr>
-      <w:bookmarkStart w:id="24" w:name="_Toc137665712"/>
+      <w:bookmarkStart w:id="24" w:name="_Toc150005054"/>
       <w:r>
         <w:rPr>
           <w:rFonts w:hint="eastAsia"/>
@@ -35669,7 +35650,7 @@
       <w:pPr>
         <w:pStyle w:val="Heading1"/>
       </w:pPr>
-      <w:bookmarkStart w:id="25" w:name="_Toc137665713"/>
+      <w:bookmarkStart w:id="25" w:name="_Toc150005055"/>
       <w:r>
         <w:lastRenderedPageBreak/>
         <w:t>&lt;</w:t>
@@ -35701,7 +35682,7 @@
       <w:pPr>
         <w:pStyle w:val="Heading1"/>
       </w:pPr>
-      <w:bookmarkStart w:id="26" w:name="_Toc137665714"/>
+      <w:bookmarkStart w:id="26" w:name="_Toc150005056"/>
       <w:r>
         <w:t>Heroku</w:t>
       </w:r>
@@ -35943,7 +35924,7 @@
       <w:pPr>
         <w:pStyle w:val="Heading1"/>
       </w:pPr>
-      <w:bookmarkStart w:id="27" w:name="_Toc137665715"/>
+      <w:bookmarkStart w:id="27" w:name="_Toc150005057"/>
       <w:r>
         <w:rPr>
           <w:rFonts w:hint="eastAsia"/>
@@ -36677,21 +36658,7 @@
         <w:rPr>
           <w:rFonts w:hint="eastAsia"/>
         </w:rPr>
-        <w:t>ow to monitor App Performance? (</w:t>
-      </w:r>
-      <w:proofErr w:type="gramStart"/>
-      <w:r>
-        <w:rPr>
-          <w:rFonts w:hint="eastAsia"/>
-        </w:rPr>
-        <w:t>database</w:t>
-      </w:r>
-      <w:proofErr w:type="gramEnd"/>
-      <w:r>
-        <w:rPr>
-          <w:rFonts w:hint="eastAsia"/>
-        </w:rPr>
-        <w:t xml:space="preserve"> call response time &amp; throughout, performance data API access)</w:t>
+        <w:t>ow to monitor App Performance? (database call response time &amp; throughout, performance data API access)</w:t>
       </w:r>
     </w:p>
     <w:p>
@@ -36720,80 +36687,28 @@
     </w:p>
     <w:p>
       <w:pPr>
+        <w:spacing w:after="0" w:line="240" w:lineRule="auto"/>
+        <w:ind w:firstLine="420"/>
+      </w:pPr>
+    </w:p>
+    <w:p>
+      <w:pPr>
         <w:pStyle w:val="Heading1"/>
       </w:pPr>
-      <w:bookmarkStart w:id="28" w:name="_Toc137665716"/>
-      <w:r>
-        <w:lastRenderedPageBreak/>
-        <w:t>Docker</w:t>
+      <w:bookmarkStart w:id="28" w:name="_Toc150005058"/>
+      <w:r>
+        <w:t>M</w:t>
+      </w:r>
+      <w:r>
+        <w:rPr>
+          <w:rFonts w:hint="eastAsia"/>
+        </w:rPr>
+        <w:t xml:space="preserve">onolithic </w:t>
+      </w:r>
+      <w:r>
+        <w:t>vs micro-service</w:t>
       </w:r>
       <w:bookmarkEnd w:id="28"/>
-    </w:p>
-    <w:p>
-      <w:pPr>
-        <w:spacing w:after="0" w:line="240" w:lineRule="auto"/>
-        <w:ind w:firstLine="420"/>
-      </w:pPr>
-      <w:r>
-        <w:t xml:space="preserve">Need to install MongoDB, RabbitMQ, or MySQL? Use Docker to simplify dev and </w:t>
-      </w:r>
-      <w:proofErr w:type="gramStart"/>
-      <w:r>
-        <w:t>test</w:t>
-      </w:r>
-      <w:proofErr w:type="gramEnd"/>
-    </w:p>
-    <w:p>
-      <w:pPr>
-        <w:spacing w:after="0" w:line="240" w:lineRule="auto"/>
-        <w:ind w:firstLine="420"/>
-      </w:pPr>
-      <w:r>
-        <w:t>Almost every interesting application uses at least one infrastructure service such as a database or a message broker. For example, if you tried to build and/or run the Spring Boot-based user registration service you would have discovered that it needs both MongoDB and RabbitMQ.</w:t>
-      </w:r>
-    </w:p>
-    <w:p>
-      <w:pPr>
-        <w:spacing w:after="0" w:line="240" w:lineRule="auto"/>
-        <w:ind w:firstLine="420"/>
-      </w:pPr>
-      <w:r>
-        <w:t>One option, of course, is to install both of those services on your machine. Unfortunately, installing a service is not always easy. Also, different projects might need different incompatible versions. Moreover, I’m not a fan of cluttering my machine with random services. Fortunately, there is a great way to solve this problem: Docker. You install Docker and use it to run the services that you need as containers.</w:t>
-      </w:r>
-    </w:p>
-    <w:p>
-      <w:pPr>
-        <w:spacing w:after="0" w:line="240" w:lineRule="auto"/>
-        <w:ind w:firstLine="420"/>
-      </w:pPr>
-      <w:r>
-        <w:t>Docker only directly runs on Linux so if you are using Mac OSX or Windows the first step is to install Boot2Docker (Mac OSX, Window). Boot2Docker installs the Docker command line locally but runs the Docker daemon in a Virtual Box VM</w:t>
-      </w:r>
-    </w:p>
-    <w:p>
-      <w:pPr>
-        <w:spacing w:after="0" w:line="240" w:lineRule="auto"/>
-        <w:ind w:firstLine="420"/>
-      </w:pPr>
-    </w:p>
-    <w:p>
-      <w:pPr>
-        <w:pStyle w:val="Heading1"/>
-      </w:pPr>
-      <w:bookmarkStart w:id="29" w:name="_Toc137665717"/>
-      <w:r>
-        <w:t>M</w:t>
-      </w:r>
-      <w:r>
-        <w:rPr>
-          <w:rFonts w:hint="eastAsia"/>
-        </w:rPr>
-        <w:t xml:space="preserve">onolithic </w:t>
-      </w:r>
-      <w:r>
-        <w:t>vs micro-service</w:t>
-      </w:r>
-      <w:bookmarkEnd w:id="29"/>
     </w:p>
     <w:p>
       <w:pPr>
@@ -36802,11 +36717,11 @@
         <w:ind w:left="420" w:firstLineChars="0" w:firstLine="0"/>
         <w:outlineLvl w:val="1"/>
       </w:pPr>
-      <w:bookmarkStart w:id="30" w:name="_Toc137665718"/>
+      <w:bookmarkStart w:id="29" w:name="_Toc150005059"/>
       <w:r>
         <w:t>monolithic application</w:t>
       </w:r>
-      <w:bookmarkEnd w:id="30"/>
+      <w:bookmarkEnd w:id="29"/>
     </w:p>
     <w:p>
       <w:pPr>
@@ -36837,63 +36752,71 @@
         <w:ind w:left="420" w:firstLineChars="0" w:firstLine="0"/>
         <w:outlineLvl w:val="1"/>
       </w:pPr>
-      <w:bookmarkStart w:id="31" w:name="_Toc137665719"/>
+      <w:bookmarkStart w:id="30" w:name="_Toc150005060"/>
       <w:r>
         <w:t>micro-services</w:t>
       </w:r>
+      <w:bookmarkEnd w:id="30"/>
+    </w:p>
+    <w:p>
+      <w:pPr>
+        <w:spacing w:after="0" w:line="240" w:lineRule="auto"/>
+        <w:ind w:firstLine="420"/>
+      </w:pPr>
+      <w:r>
+        <w:t>application as a collection of independently deployable services.</w:t>
+      </w:r>
+    </w:p>
+    <w:p>
+      <w:pPr>
+        <w:spacing w:after="0" w:line="240" w:lineRule="auto"/>
+        <w:ind w:firstLine="420"/>
+      </w:pPr>
+      <w:r>
+        <w:t>I have often introduced the idea as “SOA light” since you are building a service-oriented architecture. The trouble with the term SOA, however, is that it is associated with a lot of baggage: SOAP, ESBs, heavyweight ceremony, etc. Instead, I’ve talked about “Decomposing the monolith” or “Decomposing the WAR”. I’ve also used the term modular, polyglot architecture but that’s a bit of a mouthful.</w:t>
+      </w:r>
+    </w:p>
+    <w:p>
+      <w:pPr>
+        <w:spacing w:after="0" w:line="240" w:lineRule="auto"/>
+        <w:ind w:firstLine="420"/>
+      </w:pPr>
+      <w:r>
+        <w:t xml:space="preserve">Users expect a rich, </w:t>
+      </w:r>
+      <w:proofErr w:type="gramStart"/>
+      <w:r>
+        <w:t>interactive</w:t>
+      </w:r>
+      <w:proofErr w:type="gramEnd"/>
+      <w:r>
+        <w:t xml:space="preserve"> and dynamic user experience </w:t>
+      </w:r>
+      <w:proofErr w:type="gramStart"/>
+      <w:r>
+        <w:t>on</w:t>
+      </w:r>
+      <w:proofErr w:type="gramEnd"/>
+      <w:r>
+        <w:t xml:space="preserve"> a wide variety of clients including mobile devices. Applications must be highly scalable, highly available and run on cloud environments.</w:t>
+      </w:r>
+    </w:p>
+    <w:p>
+      <w:pPr>
+        <w:pStyle w:val="Heading2"/>
+      </w:pPr>
+      <w:bookmarkStart w:id="31" w:name="_Toc150005061"/>
+      <w:r>
+        <w:rPr>
+          <w:rFonts w:hint="eastAsia"/>
+        </w:rPr>
+        <w:t>Eureka = Netflix Service Discovery Server + Client</w:t>
+      </w:r>
       <w:bookmarkEnd w:id="31"/>
     </w:p>
     <w:p>
       <w:pPr>
         <w:spacing w:after="0" w:line="240" w:lineRule="auto"/>
-        <w:ind w:firstLine="420"/>
-      </w:pPr>
-      <w:r>
-        <w:t>application as a collection of independently deployable services.</w:t>
-      </w:r>
-    </w:p>
-    <w:p>
-      <w:pPr>
-        <w:spacing w:after="0" w:line="240" w:lineRule="auto"/>
-        <w:ind w:firstLine="420"/>
-      </w:pPr>
-      <w:r>
-        <w:t>I have often introduced the idea as “SOA light” since you are building a service-oriented architecture. The trouble with the term SOA, however, is that it is associated with a lot of baggage: SOAP, ESBs, heavyweight ceremony, etc. Instead, I’ve talked about “Decomposing the monolith” or “Decomposing the WAR”. I’ve also used the term modular, polyglot architecture but that’s a bit of a mouthful.</w:t>
-      </w:r>
-    </w:p>
-    <w:p>
-      <w:pPr>
-        <w:spacing w:after="0" w:line="240" w:lineRule="auto"/>
-        <w:ind w:firstLine="420"/>
-      </w:pPr>
-      <w:r>
-        <w:t xml:space="preserve">Users expect a rich, </w:t>
-      </w:r>
-      <w:proofErr w:type="gramStart"/>
-      <w:r>
-        <w:t>interactive</w:t>
-      </w:r>
-      <w:proofErr w:type="gramEnd"/>
-      <w:r>
-        <w:t xml:space="preserve"> and dynamic user experience on a wide variety of clients including mobile devices. Applications must be highly scalable, highly available and run on cloud environments.</w:t>
-      </w:r>
-    </w:p>
-    <w:p>
-      <w:pPr>
-        <w:pStyle w:val="Heading2"/>
-      </w:pPr>
-      <w:bookmarkStart w:id="32" w:name="_Toc137665720"/>
-      <w:r>
-        <w:rPr>
-          <w:rFonts w:hint="eastAsia"/>
-        </w:rPr>
-        <w:t>Eureka = Netflix Service Discovery Server + Client</w:t>
-      </w:r>
-      <w:bookmarkEnd w:id="32"/>
-    </w:p>
-    <w:p>
-      <w:pPr>
-        <w:spacing w:after="0" w:line="240" w:lineRule="auto"/>
       </w:pPr>
       <w:r>
         <w:rPr>
@@ -37120,7 +37043,6 @@
         <w:rPr>
           <w:rFonts w:hint="eastAsia"/>
         </w:rPr>
-        <w:lastRenderedPageBreak/>
         <w:t>默认</w:t>
       </w:r>
       <w:r>
@@ -37704,6 +37626,7 @@
         <w:rPr>
           <w:lang w:val="de-DE"/>
         </w:rPr>
+        <w:lastRenderedPageBreak/>
         <w:t>application.yml</w:t>
       </w:r>
       <w:proofErr w:type="spellEnd"/>
@@ -38203,7 +38126,7 @@
           <w:lang w:val="de-DE"/>
         </w:rPr>
       </w:pPr>
-      <w:bookmarkStart w:id="33" w:name="_Toc137665721"/>
+      <w:bookmarkStart w:id="32" w:name="_Toc150005062"/>
       <w:proofErr w:type="spellStart"/>
       <w:r>
         <w:rPr>
@@ -38260,7 +38183,7 @@
         </w:rPr>
         <w:t>-end?</w:t>
       </w:r>
-      <w:bookmarkEnd w:id="33"/>
+      <w:bookmarkEnd w:id="32"/>
     </w:p>
     <w:p>
       <w:pPr>
@@ -38373,15 +38296,14 @@
       <w:pPr>
         <w:pStyle w:val="Heading1"/>
       </w:pPr>
-      <w:bookmarkStart w:id="34" w:name="_Toc137665722"/>
-      <w:r>
-        <w:rPr>
-          <w:rFonts w:hint="eastAsia"/>
-        </w:rPr>
-        <w:lastRenderedPageBreak/>
+      <w:bookmarkStart w:id="33" w:name="_Toc150005063"/>
+      <w:r>
+        <w:rPr>
+          <w:rFonts w:hint="eastAsia"/>
+        </w:rPr>
         <w:t>分布式应用系统的架构演变</w:t>
       </w:r>
-      <w:bookmarkEnd w:id="34"/>
+      <w:bookmarkEnd w:id="33"/>
     </w:p>
     <w:p>
       <w:pPr>
@@ -38654,6 +38576,7 @@
         <w:spacing w:after="0" w:line="240" w:lineRule="auto"/>
       </w:pPr>
       <w:r>
+        <w:lastRenderedPageBreak/>
         <w:t>REST</w:t>
       </w:r>
       <w:r>
@@ -39251,291 +39174,294 @@
         <w:spacing w:after="0" w:line="240" w:lineRule="auto"/>
       </w:pPr>
       <w:r>
+        <w:t>在最简单的情况下，服务可以被定义为一个自包含、独立开发、可部署、可管理和可维护的软件实现，它从整体上为企业提供特定的与业务相关的功能，并且在设计上是</w:t>
+      </w:r>
+      <w:r>
+        <w:t>“</w:t>
+      </w:r>
+      <w:r>
+        <w:t>可集成的</w:t>
+      </w:r>
+      <w:r>
+        <w:t>”</w:t>
+      </w:r>
+      <w:r>
+        <w:rPr>
+          <w:rFonts w:hint="eastAsia"/>
+        </w:rPr>
+        <w:t>。</w:t>
+      </w:r>
+    </w:p>
+    <w:p>
+      <w:pPr>
+        <w:spacing w:after="0" w:line="240" w:lineRule="auto"/>
+      </w:pPr>
+      <w:r>
+        <w:t>服务接口（尤其对某个给定的服务而言）定义服务功能，并且可由多种方式实现。存在两种基本的定义服务接口的方法</w:t>
+      </w:r>
+      <w:r>
+        <w:t>——RPC</w:t>
+      </w:r>
+      <w:r>
+        <w:t>风格和消息</w:t>
+      </w:r>
+      <w:r>
+        <w:t xml:space="preserve"> </w:t>
+      </w:r>
+      <w:r>
+        <w:t>（</w:t>
+      </w:r>
+      <w:r>
+        <w:t>messaging</w:t>
+      </w:r>
+      <w:r>
+        <w:t>）风格，</w:t>
+      </w:r>
+      <w:r>
+        <w:t>RPC</w:t>
+      </w:r>
+      <w:r>
+        <w:t>风格实现使用服务调用语义并且通过服务接口中的一组参数来定义。而消息风格的服务接口被有效地固定（本质上只需要进行</w:t>
+      </w:r>
+      <w:r>
+        <w:t xml:space="preserve"> “</w:t>
+      </w:r>
+      <w:proofErr w:type="gramStart"/>
+      <w:r>
+        <w:t>执行</w:t>
+      </w:r>
+      <w:r>
+        <w:t>”</w:t>
+      </w:r>
+      <w:r>
+        <w:t>操作</w:t>
+      </w:r>
+      <w:proofErr w:type="gramEnd"/>
+      <w:r>
+        <w:t>）使用</w:t>
+      </w:r>
+      <w:r>
+        <w:t>XML</w:t>
+      </w:r>
+      <w:r>
+        <w:t>文档作为输入和输出（这和</w:t>
+      </w:r>
+      <w:proofErr w:type="spellStart"/>
+      <w:r>
+        <w:t>GoF</w:t>
+      </w:r>
+      <w:proofErr w:type="spellEnd"/>
+      <w:r>
+        <w:t>设计模式非常相似）。在这种情况下，服务语义是由输入和输出消息的语义来确定</w:t>
+      </w:r>
+      <w:r>
+        <w:rPr>
+          <w:rFonts w:hint="eastAsia"/>
+        </w:rPr>
+        <w:t>。</w:t>
+      </w:r>
+    </w:p>
+    <w:p>
+      <w:pPr>
+        <w:spacing w:after="0" w:line="240" w:lineRule="auto"/>
+      </w:pPr>
+      <w:r>
+        <w:t>资源可以被定义为一个可直接访问的、独立开发的、可部署的、可管理的和可维护的软件构件，它支持特定的数</w:t>
+      </w:r>
+      <w:r>
+        <w:rPr>
+          <w:rFonts w:hint="eastAsia"/>
+        </w:rPr>
+        <w:t>据。</w:t>
+      </w:r>
+      <w:r>
+        <w:t>一个资源就类似于一个对象，不过它是带有预定义（</w:t>
+      </w:r>
+      <w:r>
+        <w:t>CRUD</w:t>
+      </w:r>
+      <w:r>
+        <w:t>）接口语义的对象</w:t>
+      </w:r>
+      <w:r>
+        <w:rPr>
+          <w:rFonts w:hint="eastAsia"/>
+        </w:rPr>
+        <w:t>。</w:t>
+      </w:r>
+      <w:r>
+        <w:t>实际上，一个资源就类似于一个对象，不过它是带有预定义（</w:t>
+      </w:r>
+      <w:r>
+        <w:t>CRUD</w:t>
+      </w:r>
+      <w:r>
+        <w:t>）接口语义的对象</w:t>
+      </w:r>
+      <w:r>
+        <w:rPr>
+          <w:rFonts w:hint="eastAsia"/>
+        </w:rPr>
+        <w:t>。</w:t>
+      </w:r>
+    </w:p>
+    <w:p>
+      <w:pPr>
+        <w:spacing w:after="0" w:line="240" w:lineRule="auto"/>
+      </w:pPr>
+      <w:proofErr w:type="spellStart"/>
+      <w:r>
+        <w:t>createResource</w:t>
+      </w:r>
+      <w:proofErr w:type="spellEnd"/>
+      <w:r>
+        <w:t>——</w:t>
+      </w:r>
+      <w:r>
+        <w:t>创建一个新的资源（以及相应的唯一标示）</w:t>
+      </w:r>
+      <w:r>
+        <w:t xml:space="preserve">– </w:t>
+      </w:r>
+      <w:proofErr w:type="gramStart"/>
+      <w:r>
+        <w:t>PUT</w:t>
+      </w:r>
+      <w:proofErr w:type="gramEnd"/>
+    </w:p>
+    <w:p>
+      <w:pPr>
+        <w:spacing w:after="0" w:line="240" w:lineRule="auto"/>
+      </w:pPr>
+      <w:proofErr w:type="spellStart"/>
+      <w:r>
+        <w:t>getResourceRepresentation</w:t>
+      </w:r>
+      <w:proofErr w:type="spellEnd"/>
+      <w:r>
+        <w:t>——</w:t>
+      </w:r>
+      <w:r>
+        <w:t>获取资源信息</w:t>
+      </w:r>
+      <w:r>
+        <w:t xml:space="preserve">– </w:t>
+      </w:r>
+      <w:proofErr w:type="gramStart"/>
+      <w:r>
+        <w:t>GET</w:t>
+      </w:r>
+      <w:proofErr w:type="gramEnd"/>
+    </w:p>
+    <w:p>
+      <w:pPr>
+        <w:spacing w:after="0" w:line="240" w:lineRule="auto"/>
+      </w:pPr>
+      <w:proofErr w:type="spellStart"/>
+      <w:r>
+        <w:t>deleteResource</w:t>
+      </w:r>
+      <w:proofErr w:type="spellEnd"/>
+      <w:r>
+        <w:t xml:space="preserve"> ——</w:t>
+      </w:r>
+      <w:r>
+        <w:t>删除资源（可选地包括相关联的资源）</w:t>
+      </w:r>
+      <w:r>
+        <w:t>– DELETE</w:t>
+      </w:r>
+      <w:r>
+        <w:t>（只是引用的资源），</w:t>
+      </w:r>
+      <w:r>
+        <w:t>POST</w:t>
+      </w:r>
+      <w:r>
+        <w:t>（当需要删除相关联的资源时使用</w:t>
+      </w:r>
+      <w:r>
+        <w:rPr>
+          <w:rFonts w:hint="eastAsia"/>
+        </w:rPr>
+        <w:t>）</w:t>
+      </w:r>
+    </w:p>
+    <w:p>
+      <w:pPr>
+        <w:spacing w:after="0" w:line="240" w:lineRule="auto"/>
+      </w:pPr>
+      <w:proofErr w:type="spellStart"/>
+      <w:r>
+        <w:t>modifyResource</w:t>
+      </w:r>
+      <w:proofErr w:type="spellEnd"/>
+      <w:r>
+        <w:t>——</w:t>
+      </w:r>
+      <w:r>
+        <w:t>更改资源</w:t>
+      </w:r>
+      <w:r>
+        <w:t>— POST</w:t>
+      </w:r>
+    </w:p>
+    <w:p>
+      <w:pPr>
+        <w:spacing w:after="0" w:line="240" w:lineRule="auto"/>
+      </w:pPr>
+      <w:proofErr w:type="spellStart"/>
+      <w:r>
+        <w:t>getMetaInforatmion</w:t>
+      </w:r>
+      <w:proofErr w:type="spellEnd"/>
+      <w:r>
+        <w:t>——</w:t>
+      </w:r>
+      <w:r>
+        <w:t>取得资源元数据信息</w:t>
+      </w:r>
+      <w:r>
+        <w:t>—HEAD</w:t>
+      </w:r>
+    </w:p>
+    <w:p>
+      <w:pPr>
+        <w:spacing w:after="0" w:line="240" w:lineRule="auto"/>
+      </w:pPr>
+      <w:r>
+        <w:t>资源通过两部分定义：资源</w:t>
+      </w:r>
+      <w:r>
+        <w:t>URL</w:t>
+      </w:r>
+      <w:r>
+        <w:t>和资源所提供的所有操作上定义的输入</w:t>
+      </w:r>
+      <w:r>
+        <w:t>/</w:t>
+      </w:r>
+      <w:r>
+        <w:t>输出参</w:t>
+      </w:r>
+      <w:r>
+        <w:rPr>
+          <w:rFonts w:hint="eastAsia"/>
+        </w:rPr>
+        <w:t>数。</w:t>
+      </w:r>
+      <w:r>
+        <w:t>这和服务不同，服务的方法之间是完全独立，并且能够以独立端点（</w:t>
+      </w:r>
+      <w:r>
+        <w:t>endpoints</w:t>
+      </w:r>
+      <w:r>
+        <w:t>）的方式部署，而资源上的方法遵</w:t>
+      </w:r>
+      <w:r>
         <w:lastRenderedPageBreak/>
-        <w:t>在最简单的情况下，服务可以被定义为一个自包含、独立开发、可部署、可管理和可维护的软件实现，它从整体上为企业提供特定的与业务相关的功能，并且在设计上是</w:t>
-      </w:r>
-      <w:r>
-        <w:t>“</w:t>
-      </w:r>
-      <w:r>
-        <w:t>可集成的</w:t>
-      </w:r>
-      <w:r>
-        <w:t>”</w:t>
-      </w:r>
-      <w:r>
-        <w:rPr>
-          <w:rFonts w:hint="eastAsia"/>
-        </w:rPr>
-        <w:t>。</w:t>
-      </w:r>
-    </w:p>
-    <w:p>
-      <w:pPr>
-        <w:spacing w:after="0" w:line="240" w:lineRule="auto"/>
-      </w:pPr>
-      <w:r>
-        <w:t>服务接口（尤其对某个给定的服务而言）定义服务功能，并且可由多种方式实现。存在两种基本的定义服务接口的方法</w:t>
-      </w:r>
-      <w:r>
-        <w:t>——RPC</w:t>
-      </w:r>
-      <w:r>
-        <w:t>风格和消息</w:t>
-      </w:r>
-      <w:r>
-        <w:t xml:space="preserve"> </w:t>
-      </w:r>
-      <w:r>
-        <w:t>（</w:t>
-      </w:r>
-      <w:r>
-        <w:t>messaging</w:t>
-      </w:r>
-      <w:r>
-        <w:t>）风格，</w:t>
-      </w:r>
-      <w:r>
-        <w:t>RPC</w:t>
-      </w:r>
-      <w:r>
-        <w:t>风格实现使用服务调用语义并且通过服务接口中的一组参数来定义。而消息风格的服务接口被有效地固定（本质上只需要进行</w:t>
-      </w:r>
-      <w:r>
-        <w:t xml:space="preserve"> “</w:t>
-      </w:r>
-      <w:proofErr w:type="gramStart"/>
-      <w:r>
-        <w:t>执行</w:t>
-      </w:r>
-      <w:r>
-        <w:t>”</w:t>
-      </w:r>
-      <w:r>
-        <w:t>操作</w:t>
-      </w:r>
-      <w:proofErr w:type="gramEnd"/>
-      <w:r>
-        <w:t>）使用</w:t>
-      </w:r>
-      <w:r>
-        <w:t>XML</w:t>
-      </w:r>
-      <w:r>
-        <w:t>文档作为输入和输出（这和</w:t>
-      </w:r>
-      <w:proofErr w:type="spellStart"/>
-      <w:r>
-        <w:t>GoF</w:t>
-      </w:r>
-      <w:proofErr w:type="spellEnd"/>
-      <w:r>
-        <w:t>设计模式非常相似）。在这种情况下，服务语义是由输入和输出消息的语义来确定</w:t>
-      </w:r>
-      <w:r>
-        <w:rPr>
-          <w:rFonts w:hint="eastAsia"/>
-        </w:rPr>
-        <w:t>。</w:t>
-      </w:r>
-    </w:p>
-    <w:p>
-      <w:pPr>
-        <w:spacing w:after="0" w:line="240" w:lineRule="auto"/>
-      </w:pPr>
-      <w:r>
-        <w:t>资源可以被定义为一个可直接访问的、独立开发的、可部署的、可管理的和可维护的软件构件，它支持特定的数</w:t>
-      </w:r>
-      <w:r>
-        <w:rPr>
-          <w:rFonts w:hint="eastAsia"/>
-        </w:rPr>
-        <w:t>据。</w:t>
-      </w:r>
-      <w:r>
-        <w:t>一个资源就类似于一个对象，不过它是带有预定义（</w:t>
-      </w:r>
-      <w:r>
-        <w:t>CRUD</w:t>
-      </w:r>
-      <w:r>
-        <w:t>）接口语义的对象</w:t>
-      </w:r>
-      <w:r>
-        <w:rPr>
-          <w:rFonts w:hint="eastAsia"/>
-        </w:rPr>
-        <w:t>。</w:t>
-      </w:r>
-      <w:r>
-        <w:t>实际上，一个资源就类似于一个对象，不过它是带有预定义（</w:t>
-      </w:r>
-      <w:r>
-        <w:t>CRUD</w:t>
-      </w:r>
-      <w:r>
-        <w:t>）接口语义的对象</w:t>
-      </w:r>
-      <w:r>
-        <w:rPr>
-          <w:rFonts w:hint="eastAsia"/>
-        </w:rPr>
-        <w:t>。</w:t>
-      </w:r>
-    </w:p>
-    <w:p>
-      <w:pPr>
-        <w:spacing w:after="0" w:line="240" w:lineRule="auto"/>
-      </w:pPr>
-      <w:proofErr w:type="spellStart"/>
-      <w:r>
-        <w:t>createResource</w:t>
-      </w:r>
-      <w:proofErr w:type="spellEnd"/>
-      <w:r>
-        <w:t>——</w:t>
-      </w:r>
-      <w:r>
-        <w:t>创建一个新的资源（以及相应的唯一标示）</w:t>
-      </w:r>
-      <w:r>
-        <w:t xml:space="preserve">– </w:t>
-      </w:r>
-      <w:proofErr w:type="gramStart"/>
-      <w:r>
-        <w:t>PUT</w:t>
-      </w:r>
-      <w:proofErr w:type="gramEnd"/>
-    </w:p>
-    <w:p>
-      <w:pPr>
-        <w:spacing w:after="0" w:line="240" w:lineRule="auto"/>
-      </w:pPr>
-      <w:proofErr w:type="spellStart"/>
-      <w:r>
-        <w:t>getResourceRepresentation</w:t>
-      </w:r>
-      <w:proofErr w:type="spellEnd"/>
-      <w:r>
-        <w:t>——</w:t>
-      </w:r>
-      <w:r>
-        <w:t>获取资源信息</w:t>
-      </w:r>
-      <w:r>
-        <w:t xml:space="preserve">– </w:t>
-      </w:r>
-      <w:proofErr w:type="gramStart"/>
-      <w:r>
-        <w:t>GET</w:t>
-      </w:r>
-      <w:proofErr w:type="gramEnd"/>
-    </w:p>
-    <w:p>
-      <w:pPr>
-        <w:spacing w:after="0" w:line="240" w:lineRule="auto"/>
-      </w:pPr>
-      <w:proofErr w:type="spellStart"/>
-      <w:r>
-        <w:t>deleteResource</w:t>
-      </w:r>
-      <w:proofErr w:type="spellEnd"/>
-      <w:r>
-        <w:t xml:space="preserve"> ——</w:t>
-      </w:r>
-      <w:r>
-        <w:t>删除资源（可选地包括相关联的资源）</w:t>
-      </w:r>
-      <w:r>
-        <w:t>– DELETE</w:t>
-      </w:r>
-      <w:r>
-        <w:t>（只是引用的资源），</w:t>
-      </w:r>
-      <w:r>
-        <w:t>POST</w:t>
-      </w:r>
-      <w:r>
-        <w:t>（当需要删除相关联的资源时使用</w:t>
-      </w:r>
-      <w:r>
-        <w:rPr>
-          <w:rFonts w:hint="eastAsia"/>
-        </w:rPr>
-        <w:t>）</w:t>
-      </w:r>
-    </w:p>
-    <w:p>
-      <w:pPr>
-        <w:spacing w:after="0" w:line="240" w:lineRule="auto"/>
-      </w:pPr>
-      <w:proofErr w:type="spellStart"/>
-      <w:r>
-        <w:t>modifyResource</w:t>
-      </w:r>
-      <w:proofErr w:type="spellEnd"/>
-      <w:r>
-        <w:t>——</w:t>
-      </w:r>
-      <w:r>
-        <w:t>更改资源</w:t>
-      </w:r>
-      <w:r>
-        <w:t>— POST</w:t>
-      </w:r>
-    </w:p>
-    <w:p>
-      <w:pPr>
-        <w:spacing w:after="0" w:line="240" w:lineRule="auto"/>
-      </w:pPr>
-      <w:proofErr w:type="spellStart"/>
-      <w:r>
-        <w:t>getMetaInforatmion</w:t>
-      </w:r>
-      <w:proofErr w:type="spellEnd"/>
-      <w:r>
-        <w:t>——</w:t>
-      </w:r>
-      <w:r>
-        <w:t>取得资源元数据信息</w:t>
-      </w:r>
-      <w:r>
-        <w:t>—HEAD</w:t>
-      </w:r>
-    </w:p>
-    <w:p>
-      <w:pPr>
-        <w:spacing w:after="0" w:line="240" w:lineRule="auto"/>
-      </w:pPr>
-      <w:r>
-        <w:t>资源通过两部分定义：资源</w:t>
-      </w:r>
-      <w:r>
-        <w:t>URL</w:t>
-      </w:r>
-      <w:r>
-        <w:t>和资源所提供的所有操作上定义的输入</w:t>
-      </w:r>
-      <w:r>
-        <w:t>/</w:t>
-      </w:r>
-      <w:r>
-        <w:t>输出参</w:t>
-      </w:r>
-      <w:r>
-        <w:rPr>
-          <w:rFonts w:hint="eastAsia"/>
-        </w:rPr>
-        <w:t>数。</w:t>
-      </w:r>
-      <w:r>
-        <w:t>这和服务不同，服务的方法之间是完全独立，并且能够以独立端点（</w:t>
-      </w:r>
-      <w:r>
-        <w:t>endpoints</w:t>
-      </w:r>
-      <w:r>
-        <w:t>）的方式部署，而资源上的方法遵循</w:t>
+        <w:t>循</w:t>
       </w:r>
       <w:r>
         <w:t>OO</w:t>
@@ -40164,7 +40090,6 @@
           <w:sz w:val="22"/>
           <w:szCs w:val="22"/>
         </w:rPr>
-        <w:lastRenderedPageBreak/>
         <w:t xml:space="preserve">2) </w:t>
       </w:r>
       <w:r>
@@ -40729,6 +40654,7 @@
           <w:sz w:val="22"/>
           <w:szCs w:val="22"/>
         </w:rPr>
+        <w:lastRenderedPageBreak/>
         <w:t xml:space="preserve">Web Services </w:t>
       </w:r>
       <w:proofErr w:type="gramStart"/>
@@ -41480,10 +41406,262 @@
       <w:pPr>
         <w:pStyle w:val="Heading1"/>
       </w:pPr>
-      <w:bookmarkStart w:id="35" w:name="_Toc137665723"/>
+      <w:bookmarkStart w:id="34" w:name="_Toc150005064"/>
       <w:r>
         <w:t>Authentication and Authorization</w:t>
       </w:r>
+      <w:bookmarkEnd w:id="34"/>
+    </w:p>
+    <w:p>
+      <w:pPr>
+        <w:spacing w:after="0" w:line="240" w:lineRule="auto"/>
+        <w:ind w:firstLine="720"/>
+      </w:pPr>
+      <w:r>
+        <w:rPr>
+          <w:rFonts w:hint="eastAsia"/>
+        </w:rPr>
+        <w:t xml:space="preserve">Web </w:t>
+      </w:r>
+      <w:r>
+        <w:rPr>
+          <w:rFonts w:hint="eastAsia"/>
+        </w:rPr>
+        <w:t>应用的安全性包括</w:t>
+      </w:r>
+      <w:r>
+        <w:rPr>
+          <w:rFonts w:hint="eastAsia"/>
+          <w:b/>
+        </w:rPr>
+        <w:t>用户认证（</w:t>
+      </w:r>
+      <w:r>
+        <w:rPr>
+          <w:rFonts w:hint="eastAsia"/>
+          <w:b/>
+        </w:rPr>
+        <w:t>Authentication</w:t>
+      </w:r>
+      <w:r>
+        <w:rPr>
+          <w:rFonts w:hint="eastAsia"/>
+          <w:b/>
+        </w:rPr>
+        <w:t>）和用户授权（</w:t>
+      </w:r>
+      <w:r>
+        <w:rPr>
+          <w:rFonts w:hint="eastAsia"/>
+          <w:b/>
+        </w:rPr>
+        <w:t>Authorization</w:t>
+      </w:r>
+      <w:r>
+        <w:rPr>
+          <w:rFonts w:hint="eastAsia"/>
+          <w:b/>
+        </w:rPr>
+        <w:t>）</w:t>
+      </w:r>
+      <w:r>
+        <w:rPr>
+          <w:rFonts w:hint="eastAsia"/>
+        </w:rPr>
+        <w:t>两个部分。</w:t>
+      </w:r>
+    </w:p>
+    <w:p>
+      <w:pPr>
+        <w:spacing w:after="0" w:line="240" w:lineRule="auto"/>
+      </w:pPr>
+      <w:r>
+        <w:rPr>
+          <w:rFonts w:hint="eastAsia"/>
+        </w:rPr>
+        <w:t>用户认证指的是验证某个用户是否为系统中的合法主体，也就是说用户能否访问该系统。</w:t>
+      </w:r>
+    </w:p>
+    <w:p>
+      <w:pPr>
+        <w:spacing w:after="0" w:line="240" w:lineRule="auto"/>
+        <w:rPr>
+          <w:b/>
+        </w:rPr>
+      </w:pPr>
+      <w:r>
+        <w:rPr>
+          <w:rFonts w:hint="eastAsia"/>
+        </w:rPr>
+        <w:t>用户授权指的是验证某个用户是否有权限执行某个操作。在一个系统中，不同用户所具有的权限是不同的。比如对一个资源来说，有的用户只能进行读取，而有的用户可以进行修改。一般来说，</w:t>
+      </w:r>
+      <w:r>
+        <w:rPr>
+          <w:rFonts w:hint="eastAsia"/>
+          <w:b/>
+        </w:rPr>
+        <w:t>系统会为不同的用户分配不同的角色，而每个角色则对应一系列的权限</w:t>
+      </w:r>
+    </w:p>
+    <w:p>
+      <w:pPr>
+        <w:spacing w:after="0" w:line="240" w:lineRule="auto"/>
+        <w:ind w:firstLine="720"/>
+      </w:pPr>
+      <w:r>
+        <w:rPr>
+          <w:rFonts w:hint="eastAsia"/>
+        </w:rPr>
+        <w:t>认证手段一般是保存到数据库表的用户名</w:t>
+      </w:r>
+      <w:r>
+        <w:rPr>
+          <w:rFonts w:hint="eastAsia"/>
+        </w:rPr>
+        <w:t>/</w:t>
+      </w:r>
+      <w:r>
+        <w:rPr>
+          <w:rFonts w:hint="eastAsia"/>
+        </w:rPr>
+        <w:t>密码，</w:t>
+      </w:r>
+      <w:proofErr w:type="spellStart"/>
+      <w:r>
+        <w:rPr>
+          <w:rFonts w:hint="eastAsia"/>
+        </w:rPr>
+        <w:t>usb</w:t>
+      </w:r>
+      <w:proofErr w:type="spellEnd"/>
+      <w:r>
+        <w:rPr>
+          <w:rFonts w:hint="eastAsia"/>
+        </w:rPr>
+        <w:t xml:space="preserve"> key</w:t>
+      </w:r>
+      <w:r>
+        <w:rPr>
+          <w:rFonts w:hint="eastAsia"/>
+        </w:rPr>
+        <w:t>，</w:t>
+      </w:r>
+      <w:proofErr w:type="spellStart"/>
+      <w:r>
+        <w:rPr>
+          <w:rFonts w:hint="eastAsia"/>
+        </w:rPr>
+        <w:t>ldap</w:t>
+      </w:r>
+      <w:proofErr w:type="spellEnd"/>
+      <w:r>
+        <w:rPr>
+          <w:rFonts w:hint="eastAsia"/>
+        </w:rPr>
+        <w:t>等。一般情况下，我们都使用用户名</w:t>
+      </w:r>
+      <w:r>
+        <w:rPr>
+          <w:rFonts w:hint="eastAsia"/>
+        </w:rPr>
+        <w:t>/</w:t>
+      </w:r>
+      <w:r>
+        <w:rPr>
+          <w:rFonts w:hint="eastAsia"/>
+        </w:rPr>
+        <w:t>密码的</w:t>
+      </w:r>
+    </w:p>
+    <w:p>
+      <w:pPr>
+        <w:spacing w:after="0" w:line="240" w:lineRule="auto"/>
+      </w:pPr>
+      <w:r>
+        <w:rPr>
+          <w:rFonts w:hint="eastAsia"/>
+        </w:rPr>
+        <w:t>身</w:t>
+      </w:r>
+      <w:r>
+        <w:t>份验证：</w:t>
+      </w:r>
+    </w:p>
+    <w:p>
+      <w:pPr>
+        <w:spacing w:after="0" w:line="240" w:lineRule="auto"/>
+      </w:pPr>
+      <w:r>
+        <w:rPr>
+          <w:rFonts w:hint="eastAsia"/>
+        </w:rPr>
+        <w:t>连</w:t>
+      </w:r>
+      <w:r>
+        <w:t>同用户证书一起发送请求</w:t>
+      </w:r>
+      <w:r>
+        <w:rPr>
+          <w:rFonts w:hint="eastAsia"/>
+        </w:rPr>
+        <w:t>到指定</w:t>
+      </w:r>
+      <w:r>
+        <w:t>URL</w:t>
+      </w:r>
+      <w:r>
+        <w:t>，如果请求成功，浏览器就返回</w:t>
+      </w:r>
+      <w:r>
+        <w:rPr>
+          <w:rFonts w:hint="eastAsia"/>
+        </w:rPr>
+        <w:t>cookie,</w:t>
+      </w:r>
+      <w:r>
+        <w:rPr>
+          <w:rFonts w:hint="eastAsia"/>
+        </w:rPr>
+        <w:t>浏览</w:t>
+      </w:r>
+      <w:r>
+        <w:t>器将稍后自动发送该</w:t>
+      </w:r>
+      <w:r>
+        <w:rPr>
+          <w:rFonts w:hint="eastAsia"/>
+        </w:rPr>
+        <w:t>cookie</w:t>
+      </w:r>
+      <w:r>
+        <w:rPr>
+          <w:rFonts w:hint="eastAsia"/>
+        </w:rPr>
+        <w:t>验证</w:t>
+      </w:r>
+      <w:r>
+        <w:t>用户。</w:t>
+      </w:r>
+    </w:p>
+    <w:p>
+      <w:pPr>
+        <w:spacing w:after="0" w:line="240" w:lineRule="auto"/>
+      </w:pPr>
+    </w:p>
+    <w:p>
+      <w:pPr>
+        <w:pStyle w:val="Heading2"/>
+      </w:pPr>
+      <w:bookmarkStart w:id="35" w:name="_Toc150005065"/>
+      <w:r>
+        <w:rPr>
+          <w:rFonts w:hint="eastAsia"/>
+        </w:rPr>
+        <w:t xml:space="preserve">AD </w:t>
+      </w:r>
+      <w:r>
+        <w:t>LDS Server</w:t>
+      </w:r>
       <w:bookmarkEnd w:id="35"/>
     </w:p>
     <w:p>
@@ -41495,54 +41673,7 @@
         <w:rPr>
           <w:rFonts w:hint="eastAsia"/>
         </w:rPr>
-        <w:t xml:space="preserve">Web </w:t>
-      </w:r>
-      <w:r>
-        <w:rPr>
-          <w:rFonts w:hint="eastAsia"/>
-        </w:rPr>
-        <w:t>应用的安全性包括</w:t>
-      </w:r>
-      <w:r>
-        <w:rPr>
-          <w:rFonts w:hint="eastAsia"/>
-          <w:b/>
-        </w:rPr>
-        <w:t>用户认证（</w:t>
-      </w:r>
-      <w:r>
-        <w:rPr>
-          <w:rFonts w:hint="eastAsia"/>
-          <w:b/>
-        </w:rPr>
-        <w:t>Authentication</w:t>
-      </w:r>
-      <w:r>
-        <w:rPr>
-          <w:rFonts w:hint="eastAsia"/>
-          <w:b/>
-        </w:rPr>
-        <w:t>）和用户授权（</w:t>
-      </w:r>
-      <w:r>
-        <w:rPr>
-          <w:rFonts w:hint="eastAsia"/>
-          <w:b/>
-        </w:rPr>
-        <w:t>Authorization</w:t>
-      </w:r>
-      <w:r>
-        <w:rPr>
-          <w:rFonts w:hint="eastAsia"/>
-          <w:b/>
-        </w:rPr>
-        <w:t>）</w:t>
-      </w:r>
-      <w:r>
-        <w:rPr>
-          <w:rFonts w:hint="eastAsia"/>
-        </w:rPr>
-        <w:t>两个部分。</w:t>
+        <w:t>目录服务其实也是一种数据库系统，只是这种数据库是一种树形结构，而不是通常使用的关系数据库。目录服务与关系数据库之间的主要区别在于：二者都允许对存储数据进行访问，只是目录主要用于读取，其查询的效率很高，而关系数据库则是为读写而设计的</w:t>
       </w:r>
     </w:p>
     <w:p>
@@ -41554,211 +41685,6 @@
           <w:rFonts w:hint="eastAsia"/>
         </w:rPr>
         <w:lastRenderedPageBreak/>
-        <w:t>用户认证指的是验证某个用户是否为系统中的合法主体，也就是说用户能否访问该系统。</w:t>
-      </w:r>
-    </w:p>
-    <w:p>
-      <w:pPr>
-        <w:spacing w:after="0" w:line="240" w:lineRule="auto"/>
-        <w:rPr>
-          <w:b/>
-        </w:rPr>
-      </w:pPr>
-      <w:r>
-        <w:rPr>
-          <w:rFonts w:hint="eastAsia"/>
-        </w:rPr>
-        <w:t>用户授权指的是验证某个用户是否有权限执行某个操作。在一个系统中，不同用户所具有的权限是不同的。比如对一个资源来说，有的用户只能进行读取，而有的用户可以进行修改。一般来说，</w:t>
-      </w:r>
-      <w:r>
-        <w:rPr>
-          <w:rFonts w:hint="eastAsia"/>
-          <w:b/>
-        </w:rPr>
-        <w:t>系统会为不同的用户分配不同的角色，而每个角色则对应一系列的权限</w:t>
-      </w:r>
-    </w:p>
-    <w:p>
-      <w:pPr>
-        <w:spacing w:after="0" w:line="240" w:lineRule="auto"/>
-        <w:ind w:firstLine="720"/>
-      </w:pPr>
-      <w:r>
-        <w:rPr>
-          <w:rFonts w:hint="eastAsia"/>
-        </w:rPr>
-        <w:t>认证手段一般是保存到数据库表的用户名</w:t>
-      </w:r>
-      <w:r>
-        <w:rPr>
-          <w:rFonts w:hint="eastAsia"/>
-        </w:rPr>
-        <w:t>/</w:t>
-      </w:r>
-      <w:r>
-        <w:rPr>
-          <w:rFonts w:hint="eastAsia"/>
-        </w:rPr>
-        <w:t>密码，</w:t>
-      </w:r>
-      <w:proofErr w:type="spellStart"/>
-      <w:r>
-        <w:rPr>
-          <w:rFonts w:hint="eastAsia"/>
-        </w:rPr>
-        <w:t>usb</w:t>
-      </w:r>
-      <w:proofErr w:type="spellEnd"/>
-      <w:r>
-        <w:rPr>
-          <w:rFonts w:hint="eastAsia"/>
-        </w:rPr>
-        <w:t xml:space="preserve"> key</w:t>
-      </w:r>
-      <w:r>
-        <w:rPr>
-          <w:rFonts w:hint="eastAsia"/>
-        </w:rPr>
-        <w:t>，</w:t>
-      </w:r>
-      <w:proofErr w:type="spellStart"/>
-      <w:r>
-        <w:rPr>
-          <w:rFonts w:hint="eastAsia"/>
-        </w:rPr>
-        <w:t>ldap</w:t>
-      </w:r>
-      <w:proofErr w:type="spellEnd"/>
-      <w:r>
-        <w:rPr>
-          <w:rFonts w:hint="eastAsia"/>
-        </w:rPr>
-        <w:t>等。一般情况下，我们都使用用户名</w:t>
-      </w:r>
-      <w:r>
-        <w:rPr>
-          <w:rFonts w:hint="eastAsia"/>
-        </w:rPr>
-        <w:t>/</w:t>
-      </w:r>
-      <w:r>
-        <w:rPr>
-          <w:rFonts w:hint="eastAsia"/>
-        </w:rPr>
-        <w:t>密码的</w:t>
-      </w:r>
-    </w:p>
-    <w:p>
-      <w:pPr>
-        <w:spacing w:after="0" w:line="240" w:lineRule="auto"/>
-      </w:pPr>
-      <w:r>
-        <w:rPr>
-          <w:rFonts w:hint="eastAsia"/>
-        </w:rPr>
-        <w:t>身</w:t>
-      </w:r>
-      <w:r>
-        <w:t>份验证：</w:t>
-      </w:r>
-    </w:p>
-    <w:p>
-      <w:pPr>
-        <w:spacing w:after="0" w:line="240" w:lineRule="auto"/>
-      </w:pPr>
-      <w:r>
-        <w:rPr>
-          <w:rFonts w:hint="eastAsia"/>
-        </w:rPr>
-        <w:t>连</w:t>
-      </w:r>
-      <w:r>
-        <w:t>同用户证书一起发送请求</w:t>
-      </w:r>
-      <w:r>
-        <w:rPr>
-          <w:rFonts w:hint="eastAsia"/>
-        </w:rPr>
-        <w:t>到指定</w:t>
-      </w:r>
-      <w:r>
-        <w:t>URL</w:t>
-      </w:r>
-      <w:r>
-        <w:t>，如果请求成功，浏览器就返回</w:t>
-      </w:r>
-      <w:r>
-        <w:rPr>
-          <w:rFonts w:hint="eastAsia"/>
-        </w:rPr>
-        <w:t>cookie,</w:t>
-      </w:r>
-      <w:r>
-        <w:rPr>
-          <w:rFonts w:hint="eastAsia"/>
-        </w:rPr>
-        <w:t>浏览</w:t>
-      </w:r>
-      <w:r>
-        <w:t>器将稍后自动发送该</w:t>
-      </w:r>
-      <w:r>
-        <w:rPr>
-          <w:rFonts w:hint="eastAsia"/>
-        </w:rPr>
-        <w:t>cookie</w:t>
-      </w:r>
-      <w:r>
-        <w:rPr>
-          <w:rFonts w:hint="eastAsia"/>
-        </w:rPr>
-        <w:t>验证</w:t>
-      </w:r>
-      <w:r>
-        <w:t>用户。</w:t>
-      </w:r>
-    </w:p>
-    <w:p>
-      <w:pPr>
-        <w:spacing w:after="0" w:line="240" w:lineRule="auto"/>
-      </w:pPr>
-    </w:p>
-    <w:p>
-      <w:pPr>
-        <w:pStyle w:val="Heading2"/>
-      </w:pPr>
-      <w:bookmarkStart w:id="36" w:name="_Toc137665724"/>
-      <w:r>
-        <w:rPr>
-          <w:rFonts w:hint="eastAsia"/>
-        </w:rPr>
-        <w:t xml:space="preserve">AD </w:t>
-      </w:r>
-      <w:r>
-        <w:t>LDS Server</w:t>
-      </w:r>
-      <w:bookmarkEnd w:id="36"/>
-    </w:p>
-    <w:p>
-      <w:pPr>
-        <w:spacing w:after="0" w:line="240" w:lineRule="auto"/>
-        <w:ind w:firstLine="720"/>
-      </w:pPr>
-      <w:r>
-        <w:rPr>
-          <w:rFonts w:hint="eastAsia"/>
-        </w:rPr>
-        <w:t>目录服务其实也是一种数据库系统，只是这种数据库是一种树形结构，而不是通常使用的关系数据库。目录服务与关系数据库之间的主要区别在于：二者都允许对存储数据进行访问，只是目录主要用于读取，其查询的效率很高，而关系数据库则是为读写而设计的</w:t>
-      </w:r>
-    </w:p>
-    <w:p>
-      <w:pPr>
-        <w:spacing w:after="0" w:line="240" w:lineRule="auto"/>
-      </w:pPr>
-      <w:r>
-        <w:rPr>
-          <w:rFonts w:hint="eastAsia"/>
-        </w:rPr>
         <w:t>访问数据</w:t>
       </w:r>
       <w:r>
@@ -42250,7 +42176,6 @@
         <w:ind w:left="360" w:firstLineChars="0" w:firstLine="0"/>
       </w:pPr>
       <w:r>
-        <w:lastRenderedPageBreak/>
         <w:t>Double click CN=</w:t>
       </w:r>
       <w:proofErr w:type="spellStart"/>
@@ -42324,7 +42249,7 @@
       <w:pPr>
         <w:pStyle w:val="Heading2"/>
       </w:pPr>
-      <w:bookmarkStart w:id="37" w:name="_Toc137665725"/>
+      <w:bookmarkStart w:id="36" w:name="_Toc150005066"/>
       <w:r>
         <w:rPr>
           <w:rFonts w:hint="eastAsia"/>
@@ -42335,621 +42260,621 @@
       <w:r>
         <w:t>送</w:t>
       </w:r>
+      <w:bookmarkEnd w:id="36"/>
+    </w:p>
+    <w:p>
+      <w:pPr>
+        <w:spacing w:after="0" w:line="240" w:lineRule="auto"/>
+      </w:pPr>
+      <w:r>
+        <w:rPr>
+          <w:rFonts w:hint="eastAsia"/>
+        </w:rPr>
+        <w:t>SMTP</w:t>
+      </w:r>
+      <w:r>
+        <w:rPr>
+          <w:rFonts w:hint="eastAsia"/>
+        </w:rPr>
+        <w:t>（</w:t>
+      </w:r>
+      <w:r>
+        <w:rPr>
+          <w:rFonts w:hint="eastAsia"/>
+        </w:rPr>
+        <w:t>Simple Mail Transfer Protocol</w:t>
+      </w:r>
+      <w:r>
+        <w:rPr>
+          <w:rFonts w:hint="eastAsia"/>
+        </w:rPr>
+        <w:t>）</w:t>
+      </w:r>
+      <w:proofErr w:type="gramStart"/>
+      <w:r>
+        <w:rPr>
+          <w:rFonts w:hint="eastAsia"/>
+        </w:rPr>
+        <w:t>即简单邮件传输协议</w:t>
+      </w:r>
+      <w:r>
+        <w:rPr>
+          <w:rFonts w:hint="eastAsia"/>
+        </w:rPr>
+        <w:t>,</w:t>
+      </w:r>
+      <w:r>
+        <w:rPr>
+          <w:rFonts w:hint="eastAsia"/>
+        </w:rPr>
+        <w:t>它是一组用于由源地址到目的地址传送邮件的规则</w:t>
+      </w:r>
+      <w:proofErr w:type="gramEnd"/>
+      <w:r>
+        <w:rPr>
+          <w:rFonts w:hint="eastAsia"/>
+        </w:rPr>
+        <w:t>，由它来控制信件的中转方式，属于</w:t>
+      </w:r>
+      <w:r>
+        <w:rPr>
+          <w:rFonts w:hint="eastAsia"/>
+        </w:rPr>
+        <w:t>TCP/IP</w:t>
+      </w:r>
+      <w:r>
+        <w:rPr>
+          <w:rFonts w:hint="eastAsia"/>
+        </w:rPr>
+        <w:t>协议簇。</w:t>
+      </w:r>
+      <w:r>
+        <w:rPr>
+          <w:rFonts w:hint="eastAsia"/>
+        </w:rPr>
+        <w:t>SMTP</w:t>
+      </w:r>
+      <w:r>
+        <w:rPr>
+          <w:rFonts w:hint="eastAsia"/>
+        </w:rPr>
+        <w:t>服务器则是遵循</w:t>
+      </w:r>
+      <w:r>
+        <w:rPr>
+          <w:rFonts w:hint="eastAsia"/>
+        </w:rPr>
+        <w:t>SMTP</w:t>
+      </w:r>
+      <w:r>
+        <w:rPr>
+          <w:rFonts w:hint="eastAsia"/>
+        </w:rPr>
+        <w:t>协议的发送邮件服务器，用来发送或中转发出的电子邮件。</w:t>
+      </w:r>
+    </w:p>
+    <w:p>
+      <w:pPr>
+        <w:spacing w:after="0" w:line="240" w:lineRule="auto"/>
+      </w:pPr>
+      <w:r>
+        <w:rPr>
+          <w:rFonts w:hint="eastAsia"/>
+        </w:rPr>
+        <w:t>跟大多数应用层协议一样，</w:t>
+      </w:r>
+      <w:r>
+        <w:rPr>
+          <w:rFonts w:hint="eastAsia"/>
+        </w:rPr>
+        <w:t>SMTP</w:t>
+      </w:r>
+      <w:r>
+        <w:rPr>
+          <w:rFonts w:hint="eastAsia"/>
+        </w:rPr>
+        <w:t>也存在两个</w:t>
+      </w:r>
+      <w:r>
+        <w:rPr>
+          <w:rFonts w:hint="eastAsia"/>
+        </w:rPr>
+        <w:t xml:space="preserve"> </w:t>
+      </w:r>
+      <w:r>
+        <w:rPr>
+          <w:rFonts w:hint="eastAsia"/>
+        </w:rPr>
+        <w:t>端：在发信人的邮件服务器上执行的客户端和在收信人的邮件服务器上执行的服务器端。</w:t>
+      </w:r>
+      <w:r>
+        <w:rPr>
+          <w:rFonts w:hint="eastAsia"/>
+        </w:rPr>
+        <w:t>SMTP</w:t>
+      </w:r>
+      <w:r>
+        <w:rPr>
+          <w:rFonts w:hint="eastAsia"/>
+        </w:rPr>
+        <w:t>的客户端和服务器端同时运行在每个邮件服务器上。当一个邮件服务器在向其他邮件服务器发送邮件消息时，它是作为</w:t>
+      </w:r>
+      <w:r>
+        <w:rPr>
+          <w:rFonts w:hint="eastAsia"/>
+        </w:rPr>
+        <w:t>SMTP</w:t>
+      </w:r>
+      <w:r>
+        <w:rPr>
+          <w:rFonts w:hint="eastAsia"/>
+        </w:rPr>
+        <w:t>客户在运行。</w:t>
+      </w:r>
+    </w:p>
+    <w:p>
+      <w:pPr>
+        <w:spacing w:after="0" w:line="240" w:lineRule="auto"/>
+      </w:pPr>
+      <w:r>
+        <w:rPr>
+          <w:rFonts w:hint="eastAsia"/>
+        </w:rPr>
+        <w:t>SMTP</w:t>
+      </w:r>
+      <w:r>
+        <w:rPr>
+          <w:rFonts w:hint="eastAsia"/>
+        </w:rPr>
+        <w:t>通常有两种工作模式：发送</w:t>
+      </w:r>
+      <w:r>
+        <w:rPr>
+          <w:rFonts w:hint="eastAsia"/>
+        </w:rPr>
+        <w:t>SMTP</w:t>
+      </w:r>
+      <w:r>
+        <w:rPr>
+          <w:rFonts w:hint="eastAsia"/>
+        </w:rPr>
+        <w:t>和接收</w:t>
+      </w:r>
+      <w:r>
+        <w:rPr>
+          <w:rFonts w:hint="eastAsia"/>
+        </w:rPr>
+        <w:t>SMTP</w:t>
+      </w:r>
+      <w:r>
+        <w:rPr>
+          <w:rFonts w:hint="eastAsia"/>
+        </w:rPr>
+        <w:t>。具体工作方式为：发送</w:t>
+      </w:r>
+      <w:r>
+        <w:rPr>
+          <w:rFonts w:hint="eastAsia"/>
+        </w:rPr>
+        <w:t>SMTP</w:t>
+      </w:r>
+      <w:r>
+        <w:rPr>
+          <w:rFonts w:hint="eastAsia"/>
+        </w:rPr>
+        <w:t>在接到用户的邮件请求后，判断此邮件是否为本地邮件，若是直接投送到用户的邮箱，否则向</w:t>
+      </w:r>
+      <w:proofErr w:type="spellStart"/>
+      <w:r>
+        <w:rPr>
+          <w:rFonts w:hint="eastAsia"/>
+        </w:rPr>
+        <w:t>dns</w:t>
+      </w:r>
+      <w:proofErr w:type="spellEnd"/>
+      <w:r>
+        <w:rPr>
+          <w:rFonts w:hint="eastAsia"/>
+        </w:rPr>
+        <w:t>查询远端邮件服务器的</w:t>
+      </w:r>
+      <w:r>
+        <w:rPr>
+          <w:rFonts w:hint="eastAsia"/>
+        </w:rPr>
+        <w:t>MX</w:t>
+      </w:r>
+      <w:r>
+        <w:rPr>
+          <w:rFonts w:hint="eastAsia"/>
+        </w:rPr>
+        <w:t>纪录，并建立与远端接收</w:t>
+      </w:r>
+      <w:r>
+        <w:rPr>
+          <w:rFonts w:hint="eastAsia"/>
+        </w:rPr>
+        <w:t>SMTP</w:t>
+      </w:r>
+      <w:r>
+        <w:rPr>
+          <w:rFonts w:hint="eastAsia"/>
+        </w:rPr>
+        <w:t>之间的一个双向传送通道</w:t>
+      </w:r>
+      <w:r>
+        <w:rPr>
+          <w:rFonts w:hint="eastAsia"/>
+        </w:rPr>
+        <w:t>。</w:t>
+      </w:r>
+      <w:r>
+        <w:t>具体过程</w:t>
+      </w:r>
+      <w:r>
+        <w:rPr>
+          <w:rFonts w:hint="eastAsia"/>
+        </w:rPr>
+        <w:t>如</w:t>
+      </w:r>
+      <w:r>
+        <w:t>下：</w:t>
+      </w:r>
+    </w:p>
+    <w:p>
+      <w:pPr>
+        <w:spacing w:after="0" w:line="240" w:lineRule="auto"/>
+      </w:pPr>
+      <w:r>
+        <w:rPr>
+          <w:rFonts w:hint="eastAsia"/>
+        </w:rPr>
+        <w:t>（</w:t>
+      </w:r>
+      <w:r>
+        <w:rPr>
+          <w:rFonts w:hint="eastAsia"/>
+        </w:rPr>
+        <w:t>1</w:t>
+      </w:r>
+      <w:r>
+        <w:rPr>
+          <w:rFonts w:hint="eastAsia"/>
+        </w:rPr>
+        <w:t>）建立</w:t>
+      </w:r>
+      <w:r>
+        <w:rPr>
+          <w:rFonts w:hint="eastAsia"/>
+        </w:rPr>
+        <w:t>TCP</w:t>
+      </w:r>
+      <w:r>
+        <w:rPr>
+          <w:rFonts w:hint="eastAsia"/>
+        </w:rPr>
+        <w:t>连接。</w:t>
+      </w:r>
+    </w:p>
+    <w:p>
+      <w:pPr>
+        <w:spacing w:after="0" w:line="240" w:lineRule="auto"/>
+      </w:pPr>
+      <w:r>
+        <w:rPr>
+          <w:rFonts w:hint="eastAsia"/>
+        </w:rPr>
+        <w:t>（</w:t>
+      </w:r>
+      <w:r>
+        <w:rPr>
+          <w:rFonts w:hint="eastAsia"/>
+        </w:rPr>
+        <w:t>2</w:t>
+      </w:r>
+      <w:r>
+        <w:rPr>
+          <w:rFonts w:hint="eastAsia"/>
+        </w:rPr>
+        <w:t>）客户端向服务器发送</w:t>
+      </w:r>
+      <w:r>
+        <w:rPr>
+          <w:rFonts w:hint="eastAsia"/>
+        </w:rPr>
+        <w:t>HELO</w:t>
+      </w:r>
+      <w:r>
+        <w:rPr>
+          <w:rFonts w:hint="eastAsia"/>
+        </w:rPr>
+        <w:t>命令以标识发件人自己的身份，然后客户端发送</w:t>
+      </w:r>
+      <w:r>
+        <w:rPr>
+          <w:rFonts w:hint="eastAsia"/>
+        </w:rPr>
+        <w:t>MAIL</w:t>
+      </w:r>
+      <w:r>
+        <w:rPr>
+          <w:rFonts w:hint="eastAsia"/>
+        </w:rPr>
+        <w:t>命令。</w:t>
+      </w:r>
+    </w:p>
+    <w:p>
+      <w:pPr>
+        <w:spacing w:after="0" w:line="240" w:lineRule="auto"/>
+      </w:pPr>
+      <w:r>
+        <w:rPr>
+          <w:rFonts w:hint="eastAsia"/>
+        </w:rPr>
+        <w:t>（</w:t>
+      </w:r>
+      <w:r>
+        <w:rPr>
+          <w:rFonts w:hint="eastAsia"/>
+        </w:rPr>
+        <w:t>3</w:t>
+      </w:r>
+      <w:r>
+        <w:rPr>
+          <w:rFonts w:hint="eastAsia"/>
+        </w:rPr>
+        <w:t>）服务器端以</w:t>
+      </w:r>
+      <w:r>
+        <w:rPr>
+          <w:rFonts w:hint="eastAsia"/>
+        </w:rPr>
+        <w:t>OK</w:t>
+      </w:r>
+      <w:r>
+        <w:rPr>
+          <w:rFonts w:hint="eastAsia"/>
+        </w:rPr>
+        <w:t>作为响应，表示准备接收。</w:t>
+      </w:r>
+    </w:p>
+    <w:p>
+      <w:pPr>
+        <w:spacing w:after="0" w:line="240" w:lineRule="auto"/>
+      </w:pPr>
+      <w:r>
+        <w:rPr>
+          <w:rFonts w:hint="eastAsia"/>
+        </w:rPr>
+        <w:t>（</w:t>
+      </w:r>
+      <w:r>
+        <w:rPr>
+          <w:rFonts w:hint="eastAsia"/>
+        </w:rPr>
+        <w:t>4</w:t>
+      </w:r>
+      <w:r>
+        <w:rPr>
+          <w:rFonts w:hint="eastAsia"/>
+        </w:rPr>
+        <w:t>）客户端发送</w:t>
+      </w:r>
+      <w:r>
+        <w:rPr>
+          <w:rFonts w:hint="eastAsia"/>
+        </w:rPr>
+        <w:t>RCPT</w:t>
+      </w:r>
+      <w:r>
+        <w:rPr>
+          <w:rFonts w:hint="eastAsia"/>
+        </w:rPr>
+        <w:t>命令。</w:t>
+      </w:r>
+    </w:p>
+    <w:p>
+      <w:pPr>
+        <w:spacing w:after="0" w:line="240" w:lineRule="auto"/>
+      </w:pPr>
+      <w:r>
+        <w:rPr>
+          <w:rFonts w:hint="eastAsia"/>
+        </w:rPr>
+        <w:t>（</w:t>
+      </w:r>
+      <w:r>
+        <w:rPr>
+          <w:rFonts w:hint="eastAsia"/>
+        </w:rPr>
+        <w:t>5</w:t>
+      </w:r>
+      <w:r>
+        <w:rPr>
+          <w:rFonts w:hint="eastAsia"/>
+        </w:rPr>
+        <w:t>）服务器端表示是否愿意为收件人接收邮件。</w:t>
+      </w:r>
+    </w:p>
+    <w:p>
+      <w:pPr>
+        <w:spacing w:after="0" w:line="240" w:lineRule="auto"/>
+      </w:pPr>
+      <w:r>
+        <w:rPr>
+          <w:rFonts w:hint="eastAsia"/>
+        </w:rPr>
+        <w:t>（</w:t>
+      </w:r>
+      <w:r>
+        <w:rPr>
+          <w:rFonts w:hint="eastAsia"/>
+        </w:rPr>
+        <w:t>6</w:t>
+      </w:r>
+      <w:r>
+        <w:rPr>
+          <w:rFonts w:hint="eastAsia"/>
+        </w:rPr>
+        <w:t>）协商结束，发送邮件，用命令</w:t>
+      </w:r>
+      <w:r>
+        <w:rPr>
+          <w:rFonts w:hint="eastAsia"/>
+        </w:rPr>
+        <w:t>DATA</w:t>
+      </w:r>
+      <w:r>
+        <w:rPr>
+          <w:rFonts w:hint="eastAsia"/>
+        </w:rPr>
+        <w:t>发送输入内容。</w:t>
+      </w:r>
+    </w:p>
+    <w:p>
+      <w:pPr>
+        <w:spacing w:after="0" w:line="240" w:lineRule="auto"/>
+      </w:pPr>
+      <w:r>
+        <w:rPr>
+          <w:rFonts w:hint="eastAsia"/>
+        </w:rPr>
+        <w:t>（</w:t>
+      </w:r>
+      <w:r>
+        <w:rPr>
+          <w:rFonts w:hint="eastAsia"/>
+        </w:rPr>
+        <w:t>7</w:t>
+      </w:r>
+      <w:r>
+        <w:rPr>
+          <w:rFonts w:hint="eastAsia"/>
+        </w:rPr>
+        <w:t>）结束此次发送，用</w:t>
+      </w:r>
+      <w:r>
+        <w:rPr>
+          <w:rFonts w:hint="eastAsia"/>
+        </w:rPr>
+        <w:t>QUIT</w:t>
+      </w:r>
+      <w:r>
+        <w:rPr>
+          <w:rFonts w:hint="eastAsia"/>
+        </w:rPr>
+        <w:t>命令退出。</w:t>
+      </w:r>
+    </w:p>
+    <w:p>
+      <w:pPr>
+        <w:spacing w:after="0" w:line="240" w:lineRule="auto"/>
+      </w:pPr>
+      <w:r>
+        <w:rPr>
+          <w:rFonts w:hint="eastAsia"/>
+        </w:rPr>
+        <w:t>SMTP</w:t>
+      </w:r>
+      <w:r>
+        <w:rPr>
+          <w:rFonts w:hint="eastAsia"/>
+        </w:rPr>
+        <w:t>服务器基于</w:t>
+      </w:r>
+      <w:r>
+        <w:rPr>
+          <w:rFonts w:hint="eastAsia"/>
+        </w:rPr>
+        <w:t>DNS</w:t>
+      </w:r>
+      <w:r>
+        <w:rPr>
+          <w:rFonts w:hint="eastAsia"/>
+        </w:rPr>
+        <w:t>中的邮件交换（</w:t>
+      </w:r>
+      <w:r>
+        <w:rPr>
+          <w:rFonts w:hint="eastAsia"/>
+        </w:rPr>
+        <w:t>MX</w:t>
+      </w:r>
+      <w:r>
+        <w:rPr>
+          <w:rFonts w:hint="eastAsia"/>
+        </w:rPr>
+        <w:t>）记录路由电子邮件。电子邮件系统发邮件时是根据收信人的地址后缀来定位邮件服务器的。</w:t>
+      </w:r>
+      <w:r>
+        <w:rPr>
+          <w:rFonts w:hint="eastAsia"/>
+        </w:rPr>
+        <w:t>SMTP</w:t>
+      </w:r>
+      <w:r>
+        <w:rPr>
+          <w:rFonts w:hint="eastAsia"/>
+        </w:rPr>
+        <w:t>通过用户代理程序（</w:t>
+      </w:r>
+      <w:r>
+        <w:rPr>
+          <w:rFonts w:hint="eastAsia"/>
+        </w:rPr>
+        <w:t>UA</w:t>
+      </w:r>
+      <w:r>
+        <w:rPr>
+          <w:rFonts w:hint="eastAsia"/>
+        </w:rPr>
+        <w:t>）完成邮件的编辑、收取和阅读等功能；通过邮件传输代理程序（</w:t>
+      </w:r>
+      <w:r>
+        <w:rPr>
+          <w:rFonts w:hint="eastAsia"/>
+        </w:rPr>
+        <w:t>MTA</w:t>
+      </w:r>
+      <w:r>
+        <w:rPr>
+          <w:rFonts w:hint="eastAsia"/>
+        </w:rPr>
+        <w:t>）将邮件传送到目的地。</w:t>
+      </w:r>
+    </w:p>
+    <w:p>
+      <w:pPr>
+        <w:spacing w:after="0" w:line="240" w:lineRule="auto"/>
+      </w:pPr>
+    </w:p>
+    <w:p>
+      <w:pPr>
+        <w:spacing w:after="0" w:line="240" w:lineRule="auto"/>
+      </w:pPr>
+    </w:p>
+    <w:p>
+      <w:pPr>
+        <w:pStyle w:val="Heading1"/>
+      </w:pPr>
+      <w:bookmarkStart w:id="37" w:name="_Toc150005067"/>
+      <w:r>
+        <w:t>Domain-specific language</w:t>
+      </w:r>
       <w:bookmarkEnd w:id="37"/>
     </w:p>
     <w:p>
       <w:pPr>
-        <w:spacing w:after="0" w:line="240" w:lineRule="auto"/>
-      </w:pPr>
-      <w:r>
-        <w:rPr>
-          <w:rFonts w:hint="eastAsia"/>
-        </w:rPr>
-        <w:t>SMTP</w:t>
-      </w:r>
-      <w:r>
-        <w:rPr>
-          <w:rFonts w:hint="eastAsia"/>
-        </w:rPr>
-        <w:t>（</w:t>
-      </w:r>
-      <w:r>
-        <w:rPr>
-          <w:rFonts w:hint="eastAsia"/>
-        </w:rPr>
-        <w:t>Simple Mail Transfer Protocol</w:t>
-      </w:r>
-      <w:r>
-        <w:rPr>
-          <w:rFonts w:hint="eastAsia"/>
-        </w:rPr>
-        <w:t>）</w:t>
-      </w:r>
-      <w:proofErr w:type="gramStart"/>
-      <w:r>
-        <w:rPr>
-          <w:rFonts w:hint="eastAsia"/>
-        </w:rPr>
-        <w:t>即简单邮件传输协议</w:t>
-      </w:r>
-      <w:r>
-        <w:rPr>
-          <w:rFonts w:hint="eastAsia"/>
-        </w:rPr>
-        <w:t>,</w:t>
-      </w:r>
-      <w:r>
-        <w:rPr>
-          <w:rFonts w:hint="eastAsia"/>
-        </w:rPr>
-        <w:t>它是一组用于由源地址到目的地址传送邮件的规则</w:t>
-      </w:r>
-      <w:proofErr w:type="gramEnd"/>
-      <w:r>
-        <w:rPr>
-          <w:rFonts w:hint="eastAsia"/>
-        </w:rPr>
-        <w:t>，由它来控制信件的中转方式，属于</w:t>
-      </w:r>
-      <w:r>
-        <w:rPr>
-          <w:rFonts w:hint="eastAsia"/>
-        </w:rPr>
-        <w:t>TCP/IP</w:t>
-      </w:r>
-      <w:r>
-        <w:rPr>
-          <w:rFonts w:hint="eastAsia"/>
-        </w:rPr>
-        <w:t>协议簇。</w:t>
-      </w:r>
-      <w:r>
-        <w:rPr>
-          <w:rFonts w:hint="eastAsia"/>
-        </w:rPr>
-        <w:t>SMTP</w:t>
-      </w:r>
-      <w:r>
-        <w:rPr>
-          <w:rFonts w:hint="eastAsia"/>
-        </w:rPr>
-        <w:t>服务器则是遵循</w:t>
-      </w:r>
-      <w:r>
-        <w:rPr>
-          <w:rFonts w:hint="eastAsia"/>
-        </w:rPr>
-        <w:t>SMTP</w:t>
-      </w:r>
-      <w:r>
-        <w:rPr>
-          <w:rFonts w:hint="eastAsia"/>
-        </w:rPr>
-        <w:t>协议的发送邮件服务器，用来发送或中转发出的电子邮件。</w:t>
-      </w:r>
-    </w:p>
-    <w:p>
-      <w:pPr>
-        <w:spacing w:after="0" w:line="240" w:lineRule="auto"/>
-      </w:pPr>
-      <w:r>
-        <w:rPr>
-          <w:rFonts w:hint="eastAsia"/>
-        </w:rPr>
-        <w:t>跟大多数应用层协议一样，</w:t>
-      </w:r>
-      <w:r>
-        <w:rPr>
-          <w:rFonts w:hint="eastAsia"/>
-        </w:rPr>
-        <w:t>SMTP</w:t>
-      </w:r>
-      <w:r>
-        <w:rPr>
-          <w:rFonts w:hint="eastAsia"/>
-        </w:rPr>
-        <w:t>也存在两个</w:t>
-      </w:r>
-      <w:r>
-        <w:rPr>
-          <w:rFonts w:hint="eastAsia"/>
-        </w:rPr>
-        <w:t xml:space="preserve"> </w:t>
-      </w:r>
-      <w:r>
-        <w:rPr>
-          <w:rFonts w:hint="eastAsia"/>
-        </w:rPr>
-        <w:t>端：在发信人的邮件服务器上执行的客户端和在收信人的邮件服务器上执行的服务器端。</w:t>
-      </w:r>
-      <w:r>
-        <w:rPr>
-          <w:rFonts w:hint="eastAsia"/>
-        </w:rPr>
-        <w:t>SMTP</w:t>
-      </w:r>
-      <w:r>
-        <w:rPr>
-          <w:rFonts w:hint="eastAsia"/>
-        </w:rPr>
-        <w:t>的客户端和服务器端同时运行在每个邮件服务器上。当一个邮件服务器在向其他邮件服务器发送邮件消息时，它是作为</w:t>
-      </w:r>
-      <w:r>
-        <w:rPr>
-          <w:rFonts w:hint="eastAsia"/>
-        </w:rPr>
-        <w:t>SMTP</w:t>
-      </w:r>
-      <w:r>
-        <w:rPr>
-          <w:rFonts w:hint="eastAsia"/>
-        </w:rPr>
-        <w:t>客户在运行。</w:t>
-      </w:r>
-    </w:p>
-    <w:p>
-      <w:pPr>
-        <w:spacing w:after="0" w:line="240" w:lineRule="auto"/>
-      </w:pPr>
-      <w:r>
-        <w:rPr>
-          <w:rFonts w:hint="eastAsia"/>
-        </w:rPr>
-        <w:t>SMTP</w:t>
-      </w:r>
-      <w:r>
-        <w:rPr>
-          <w:rFonts w:hint="eastAsia"/>
-        </w:rPr>
-        <w:t>通常有两种工作模式：发送</w:t>
-      </w:r>
-      <w:r>
-        <w:rPr>
-          <w:rFonts w:hint="eastAsia"/>
-        </w:rPr>
-        <w:t>SMTP</w:t>
-      </w:r>
-      <w:r>
-        <w:rPr>
-          <w:rFonts w:hint="eastAsia"/>
-        </w:rPr>
-        <w:t>和接收</w:t>
-      </w:r>
-      <w:r>
-        <w:rPr>
-          <w:rFonts w:hint="eastAsia"/>
-        </w:rPr>
-        <w:t>SMTP</w:t>
-      </w:r>
-      <w:r>
-        <w:rPr>
-          <w:rFonts w:hint="eastAsia"/>
-        </w:rPr>
-        <w:t>。具体工作方式为：发送</w:t>
-      </w:r>
-      <w:r>
-        <w:rPr>
-          <w:rFonts w:hint="eastAsia"/>
-        </w:rPr>
-        <w:t>SMTP</w:t>
-      </w:r>
-      <w:r>
-        <w:rPr>
-          <w:rFonts w:hint="eastAsia"/>
-        </w:rPr>
-        <w:t>在接到用户的邮件请求后，判断此邮件是否为本地邮件，若是直接投送到用户的邮箱，否则向</w:t>
-      </w:r>
-      <w:proofErr w:type="spellStart"/>
-      <w:r>
-        <w:rPr>
-          <w:rFonts w:hint="eastAsia"/>
-        </w:rPr>
-        <w:t>dns</w:t>
-      </w:r>
-      <w:proofErr w:type="spellEnd"/>
-      <w:r>
-        <w:rPr>
-          <w:rFonts w:hint="eastAsia"/>
-        </w:rPr>
-        <w:t>查询远端邮件服务器的</w:t>
-      </w:r>
-      <w:r>
-        <w:rPr>
-          <w:rFonts w:hint="eastAsia"/>
-        </w:rPr>
-        <w:t>MX</w:t>
-      </w:r>
-      <w:r>
-        <w:rPr>
-          <w:rFonts w:hint="eastAsia"/>
-        </w:rPr>
-        <w:t>纪录，并建立与远端接收</w:t>
-      </w:r>
-      <w:r>
-        <w:rPr>
-          <w:rFonts w:hint="eastAsia"/>
-        </w:rPr>
-        <w:t>SMTP</w:t>
-      </w:r>
-      <w:r>
-        <w:rPr>
-          <w:rFonts w:hint="eastAsia"/>
-        </w:rPr>
-        <w:t>之间的一个双向传送通道</w:t>
-      </w:r>
-      <w:r>
-        <w:rPr>
-          <w:rFonts w:hint="eastAsia"/>
-        </w:rPr>
-        <w:t>。</w:t>
-      </w:r>
-      <w:r>
-        <w:t>具体过程</w:t>
-      </w:r>
-      <w:r>
-        <w:rPr>
-          <w:rFonts w:hint="eastAsia"/>
-        </w:rPr>
-        <w:t>如</w:t>
-      </w:r>
-      <w:r>
-        <w:t>下：</w:t>
-      </w:r>
-    </w:p>
-    <w:p>
-      <w:pPr>
-        <w:spacing w:after="0" w:line="240" w:lineRule="auto"/>
-      </w:pPr>
-      <w:r>
-        <w:rPr>
-          <w:rFonts w:hint="eastAsia"/>
-        </w:rPr>
-        <w:t>（</w:t>
-      </w:r>
-      <w:r>
-        <w:rPr>
-          <w:rFonts w:hint="eastAsia"/>
-        </w:rPr>
-        <w:t>1</w:t>
-      </w:r>
-      <w:r>
-        <w:rPr>
-          <w:rFonts w:hint="eastAsia"/>
-        </w:rPr>
-        <w:t>）建立</w:t>
-      </w:r>
-      <w:r>
-        <w:rPr>
-          <w:rFonts w:hint="eastAsia"/>
-        </w:rPr>
-        <w:t>TCP</w:t>
-      </w:r>
-      <w:r>
-        <w:rPr>
-          <w:rFonts w:hint="eastAsia"/>
-        </w:rPr>
-        <w:t>连接。</w:t>
-      </w:r>
-    </w:p>
-    <w:p>
-      <w:pPr>
-        <w:spacing w:after="0" w:line="240" w:lineRule="auto"/>
-      </w:pPr>
-      <w:r>
-        <w:rPr>
-          <w:rFonts w:hint="eastAsia"/>
-        </w:rPr>
-        <w:t>（</w:t>
-      </w:r>
-      <w:r>
-        <w:rPr>
-          <w:rFonts w:hint="eastAsia"/>
-        </w:rPr>
-        <w:t>2</w:t>
-      </w:r>
-      <w:r>
-        <w:rPr>
-          <w:rFonts w:hint="eastAsia"/>
-        </w:rPr>
-        <w:t>）客户端向服务器发送</w:t>
-      </w:r>
-      <w:r>
-        <w:rPr>
-          <w:rFonts w:hint="eastAsia"/>
-        </w:rPr>
-        <w:t>HELO</w:t>
-      </w:r>
-      <w:r>
-        <w:rPr>
-          <w:rFonts w:hint="eastAsia"/>
-        </w:rPr>
-        <w:t>命令以标识发件人自己的身份，然后客户端发送</w:t>
-      </w:r>
-      <w:r>
-        <w:rPr>
-          <w:rFonts w:hint="eastAsia"/>
-        </w:rPr>
-        <w:t>MAIL</w:t>
-      </w:r>
-      <w:r>
-        <w:rPr>
-          <w:rFonts w:hint="eastAsia"/>
-        </w:rPr>
-        <w:t>命令。</w:t>
-      </w:r>
-    </w:p>
-    <w:p>
-      <w:pPr>
-        <w:spacing w:after="0" w:line="240" w:lineRule="auto"/>
-      </w:pPr>
-      <w:r>
-        <w:rPr>
-          <w:rFonts w:hint="eastAsia"/>
-        </w:rPr>
-        <w:t>（</w:t>
-      </w:r>
-      <w:r>
-        <w:rPr>
-          <w:rFonts w:hint="eastAsia"/>
-        </w:rPr>
-        <w:t>3</w:t>
-      </w:r>
-      <w:r>
-        <w:rPr>
-          <w:rFonts w:hint="eastAsia"/>
-        </w:rPr>
-        <w:t>）服务器端以</w:t>
-      </w:r>
-      <w:r>
-        <w:rPr>
-          <w:rFonts w:hint="eastAsia"/>
-        </w:rPr>
-        <w:t>OK</w:t>
-      </w:r>
-      <w:r>
-        <w:rPr>
-          <w:rFonts w:hint="eastAsia"/>
-        </w:rPr>
-        <w:t>作为响应，表示准备接收。</w:t>
-      </w:r>
-    </w:p>
-    <w:p>
-      <w:pPr>
-        <w:spacing w:after="0" w:line="240" w:lineRule="auto"/>
-      </w:pPr>
-      <w:r>
-        <w:rPr>
-          <w:rFonts w:hint="eastAsia"/>
-        </w:rPr>
-        <w:t>（</w:t>
-      </w:r>
-      <w:r>
-        <w:rPr>
-          <w:rFonts w:hint="eastAsia"/>
-        </w:rPr>
-        <w:t>4</w:t>
-      </w:r>
-      <w:r>
-        <w:rPr>
-          <w:rFonts w:hint="eastAsia"/>
-        </w:rPr>
-        <w:t>）客户端发送</w:t>
-      </w:r>
-      <w:r>
-        <w:rPr>
-          <w:rFonts w:hint="eastAsia"/>
-        </w:rPr>
-        <w:t>RCPT</w:t>
-      </w:r>
-      <w:r>
-        <w:rPr>
-          <w:rFonts w:hint="eastAsia"/>
-        </w:rPr>
-        <w:t>命令。</w:t>
-      </w:r>
-    </w:p>
-    <w:p>
-      <w:pPr>
-        <w:spacing w:after="0" w:line="240" w:lineRule="auto"/>
-      </w:pPr>
-      <w:r>
-        <w:rPr>
-          <w:rFonts w:hint="eastAsia"/>
-        </w:rPr>
-        <w:t>（</w:t>
-      </w:r>
-      <w:r>
-        <w:rPr>
-          <w:rFonts w:hint="eastAsia"/>
-        </w:rPr>
-        <w:t>5</w:t>
-      </w:r>
-      <w:r>
-        <w:rPr>
-          <w:rFonts w:hint="eastAsia"/>
-        </w:rPr>
-        <w:t>）服务器端表示是否愿意为收件人接收邮件。</w:t>
-      </w:r>
-    </w:p>
-    <w:p>
-      <w:pPr>
-        <w:spacing w:after="0" w:line="240" w:lineRule="auto"/>
-      </w:pPr>
-      <w:r>
-        <w:rPr>
-          <w:rFonts w:hint="eastAsia"/>
-        </w:rPr>
-        <w:t>（</w:t>
-      </w:r>
-      <w:r>
-        <w:rPr>
-          <w:rFonts w:hint="eastAsia"/>
-        </w:rPr>
-        <w:t>6</w:t>
-      </w:r>
-      <w:r>
-        <w:rPr>
-          <w:rFonts w:hint="eastAsia"/>
-        </w:rPr>
-        <w:t>）协商结束，发送邮件，用命令</w:t>
-      </w:r>
-      <w:r>
-        <w:rPr>
-          <w:rFonts w:hint="eastAsia"/>
-        </w:rPr>
-        <w:t>DATA</w:t>
-      </w:r>
-      <w:r>
-        <w:rPr>
-          <w:rFonts w:hint="eastAsia"/>
-        </w:rPr>
-        <w:t>发送输入内容。</w:t>
-      </w:r>
-    </w:p>
-    <w:p>
-      <w:pPr>
-        <w:spacing w:after="0" w:line="240" w:lineRule="auto"/>
-      </w:pPr>
-      <w:r>
-        <w:rPr>
-          <w:rFonts w:hint="eastAsia"/>
-        </w:rPr>
-        <w:t>（</w:t>
-      </w:r>
-      <w:r>
-        <w:rPr>
-          <w:rFonts w:hint="eastAsia"/>
-        </w:rPr>
-        <w:t>7</w:t>
-      </w:r>
-      <w:r>
-        <w:rPr>
-          <w:rFonts w:hint="eastAsia"/>
-        </w:rPr>
-        <w:t>）结束此次发送，用</w:t>
-      </w:r>
-      <w:r>
-        <w:rPr>
-          <w:rFonts w:hint="eastAsia"/>
-        </w:rPr>
-        <w:t>QUIT</w:t>
-      </w:r>
-      <w:r>
-        <w:rPr>
-          <w:rFonts w:hint="eastAsia"/>
-        </w:rPr>
-        <w:t>命令退出。</w:t>
-      </w:r>
-    </w:p>
-    <w:p>
-      <w:pPr>
-        <w:spacing w:after="0" w:line="240" w:lineRule="auto"/>
-      </w:pPr>
-      <w:r>
-        <w:rPr>
-          <w:rFonts w:hint="eastAsia"/>
-        </w:rPr>
-        <w:t>SMTP</w:t>
-      </w:r>
-      <w:r>
-        <w:rPr>
-          <w:rFonts w:hint="eastAsia"/>
-        </w:rPr>
-        <w:t>服务器基于</w:t>
-      </w:r>
-      <w:r>
-        <w:rPr>
-          <w:rFonts w:hint="eastAsia"/>
-        </w:rPr>
-        <w:t>DNS</w:t>
-      </w:r>
-      <w:r>
-        <w:rPr>
-          <w:rFonts w:hint="eastAsia"/>
-        </w:rPr>
-        <w:t>中的邮件交换（</w:t>
-      </w:r>
-      <w:r>
-        <w:rPr>
-          <w:rFonts w:hint="eastAsia"/>
-        </w:rPr>
-        <w:t>MX</w:t>
-      </w:r>
-      <w:r>
-        <w:rPr>
-          <w:rFonts w:hint="eastAsia"/>
-        </w:rPr>
-        <w:t>）记录路由电子邮件。电子邮件系统发邮件时是根据收信人的地址后缀来定位邮件服务器的。</w:t>
-      </w:r>
-      <w:r>
-        <w:rPr>
-          <w:rFonts w:hint="eastAsia"/>
-        </w:rPr>
-        <w:t>SMTP</w:t>
-      </w:r>
-      <w:r>
-        <w:rPr>
-          <w:rFonts w:hint="eastAsia"/>
-        </w:rPr>
-        <w:t>通过用户代理程序（</w:t>
-      </w:r>
-      <w:r>
-        <w:rPr>
-          <w:rFonts w:hint="eastAsia"/>
-        </w:rPr>
-        <w:t>UA</w:t>
-      </w:r>
-      <w:r>
-        <w:rPr>
-          <w:rFonts w:hint="eastAsia"/>
-        </w:rPr>
-        <w:t>）完成邮件的编辑、收取和阅读等功能；通过邮件传输代理程序（</w:t>
-      </w:r>
-      <w:r>
-        <w:rPr>
-          <w:rFonts w:hint="eastAsia"/>
-        </w:rPr>
-        <w:t>MTA</w:t>
-      </w:r>
-      <w:r>
-        <w:rPr>
-          <w:rFonts w:hint="eastAsia"/>
-        </w:rPr>
-        <w:t>）将邮件传送到目的地。</w:t>
-      </w:r>
-    </w:p>
-    <w:p>
-      <w:pPr>
-        <w:spacing w:after="0" w:line="240" w:lineRule="auto"/>
-      </w:pPr>
-    </w:p>
-    <w:p>
-      <w:pPr>
-        <w:spacing w:after="0" w:line="240" w:lineRule="auto"/>
-      </w:pPr>
-    </w:p>
-    <w:p>
-      <w:pPr>
-        <w:pStyle w:val="Heading1"/>
-      </w:pPr>
-      <w:bookmarkStart w:id="38" w:name="_Toc137665726"/>
-      <w:r>
-        <w:t>Domain-specific language</w:t>
+        <w:pStyle w:val="Heading2"/>
+      </w:pPr>
+      <w:bookmarkStart w:id="38" w:name="_Toc150005068"/>
+      <w:r>
+        <w:rPr>
+          <w:rFonts w:hint="eastAsia"/>
+        </w:rPr>
+        <w:t>Drools</w:t>
       </w:r>
       <w:bookmarkEnd w:id="38"/>
-    </w:p>
-    <w:p>
-      <w:pPr>
-        <w:pStyle w:val="Heading2"/>
-      </w:pPr>
-      <w:bookmarkStart w:id="39" w:name="_Toc137665727"/>
-      <w:r>
-        <w:rPr>
-          <w:rFonts w:hint="eastAsia"/>
-        </w:rPr>
-        <w:t>Drools</w:t>
-      </w:r>
-      <w:bookmarkEnd w:id="39"/>
     </w:p>
     <w:p>
       <w:pPr>
@@ -43407,7 +43332,7 @@
       <w:pPr>
         <w:pStyle w:val="Heading1"/>
       </w:pPr>
-      <w:bookmarkStart w:id="40" w:name="_Toc137665728"/>
+      <w:bookmarkStart w:id="39" w:name="_Toc150005069"/>
       <w:r>
         <w:rPr>
           <w:rFonts w:hint="eastAsia"/>
@@ -43415,377 +43340,363 @@
         <w:lastRenderedPageBreak/>
         <w:t>测试</w:t>
       </w:r>
+      <w:bookmarkEnd w:id="39"/>
+    </w:p>
+    <w:p>
+      <w:pPr>
+        <w:pStyle w:val="Heading2"/>
+      </w:pPr>
+      <w:bookmarkStart w:id="40" w:name="_Toc150005070"/>
+      <w:r>
+        <w:rPr>
+          <w:rFonts w:hint="eastAsia"/>
+        </w:rPr>
+        <w:t>压力</w:t>
+      </w:r>
+      <w:r>
+        <w:t>测试</w:t>
+      </w:r>
       <w:bookmarkEnd w:id="40"/>
     </w:p>
     <w:p>
       <w:pPr>
-        <w:pStyle w:val="Heading2"/>
-      </w:pPr>
-      <w:bookmarkStart w:id="41" w:name="_Toc137665729"/>
-      <w:r>
-        <w:rPr>
-          <w:rFonts w:hint="eastAsia"/>
-        </w:rPr>
-        <w:t>压力</w:t>
-      </w:r>
-      <w:r>
-        <w:t>测试</w:t>
+        <w:spacing w:after="0" w:line="240" w:lineRule="auto"/>
+        <w:rPr>
+          <w:rFonts w:ascii="SimSun" w:eastAsia="SimSun" w:hAnsi="SimSun" w:cs="SimSun"/>
+        </w:rPr>
+      </w:pPr>
+      <w:r>
+        <w:t xml:space="preserve">JMeter </w:t>
+      </w:r>
+      <w:r>
+        <w:t>是</w:t>
+      </w:r>
+      <w:r>
+        <w:t xml:space="preserve"> Apache </w:t>
+      </w:r>
+      <w:r>
+        <w:t>基金会</w:t>
+      </w:r>
+      <w:r>
+        <w:t xml:space="preserve"> Jakarta </w:t>
+      </w:r>
+      <w:r>
+        <w:t>上的一个纯</w:t>
+      </w:r>
+      <w:r>
+        <w:t xml:space="preserve"> Java </w:t>
+      </w:r>
+      <w:r>
+        <w:t>开源项目，起初用于基于</w:t>
+      </w:r>
+      <w:r>
+        <w:t xml:space="preserve"> Web </w:t>
+      </w:r>
+      <w:r>
+        <w:t>的压力测试（</w:t>
+      </w:r>
+      <w:r>
+        <w:t>pressure test</w:t>
+      </w:r>
+      <w:r>
+        <w:t>），后来其应用范围逐渐扩展到对文件传输</w:t>
+      </w:r>
+      <w:r>
+        <w:t xml:space="preserve"> FTP, </w:t>
+      </w:r>
+      <w:r>
+        <w:t>大型数据库（</w:t>
+      </w:r>
+      <w:r>
+        <w:t xml:space="preserve">JDBC </w:t>
+      </w:r>
+      <w:r>
+        <w:t>方式），脚本程序（</w:t>
+      </w:r>
+      <w:r>
+        <w:t xml:space="preserve">CGI, Perl </w:t>
+      </w:r>
+      <w:r>
+        <w:t>等），</w:t>
+      </w:r>
+      <w:r>
+        <w:t>Web Services</w:t>
+      </w:r>
+      <w:r>
+        <w:t>，</w:t>
+      </w:r>
+      <w:r>
+        <w:t xml:space="preserve">Java </w:t>
+      </w:r>
+      <w:r>
+        <w:t>应用系统等方面的测试。</w:t>
+      </w:r>
+      <w:r>
+        <w:t xml:space="preserve">JMeter </w:t>
+      </w:r>
+      <w:r>
+        <w:t>本身主要用于性能测试，如系统压力等。除此之外，</w:t>
+      </w:r>
+      <w:r>
+        <w:t xml:space="preserve">JMeter </w:t>
+      </w:r>
+      <w:r>
+        <w:t>能够对应用系统做功能测试和回归测试，并且能够通过使用带有断言的脚本程序来验证系统然后返回用户期望的结</w:t>
+      </w:r>
+      <w:r>
+        <w:rPr>
+          <w:rFonts w:ascii="SimSun" w:eastAsia="SimSun" w:hAnsi="SimSun" w:cs="SimSun" w:hint="eastAsia"/>
+        </w:rPr>
+        <w:t>果</w:t>
+      </w:r>
+    </w:p>
+    <w:p>
+      <w:pPr>
+        <w:spacing w:after="0" w:line="240" w:lineRule="auto"/>
+      </w:pPr>
+      <w:r>
+        <w:rPr>
+          <w:rFonts w:hint="eastAsia"/>
+        </w:rPr>
+        <w:t>消息传递协议：</w:t>
+      </w:r>
+      <w:r>
+        <w:t>SOAP</w:t>
+      </w:r>
+    </w:p>
+    <w:p>
+      <w:pPr>
+        <w:spacing w:after="0" w:line="240" w:lineRule="auto"/>
+        <w:rPr>
+          <w:rFonts w:ascii="SimSun" w:eastAsia="SimSun" w:hAnsi="SimSun" w:cs="SimSun"/>
+        </w:rPr>
+      </w:pPr>
+      <w:r>
+        <w:t>SOAP</w:t>
+      </w:r>
+      <w:r>
+        <w:t>（</w:t>
+      </w:r>
+      <w:r>
+        <w:t>Simple Object Access Protocol</w:t>
+      </w:r>
+      <w:r>
+        <w:t>）称为简单对象访问协议，</w:t>
+      </w:r>
+      <w:r>
+        <w:t xml:space="preserve"> </w:t>
+      </w:r>
+      <w:r>
+        <w:t>是</w:t>
+      </w:r>
+      <w:r>
+        <w:t xml:space="preserve"> W3C </w:t>
+      </w:r>
+      <w:r>
+        <w:t>定义的一种标准消息传递协议，而它通常被认为是</w:t>
+      </w:r>
+      <w:r>
+        <w:t xml:space="preserve"> Web Services </w:t>
+      </w:r>
+      <w:r>
+        <w:t>的事实标准</w:t>
+      </w:r>
+      <w:r>
+        <w:rPr>
+          <w:rFonts w:ascii="SimSun" w:eastAsia="SimSun" w:hAnsi="SimSun" w:cs="SimSun" w:hint="eastAsia"/>
+        </w:rPr>
+        <w:t>。</w:t>
+      </w:r>
+      <w:r>
+        <w:t xml:space="preserve">SOAP </w:t>
+      </w:r>
+      <w:r>
+        <w:t>是在去中心化（</w:t>
+      </w:r>
+      <w:r>
+        <w:t>Decentralized</w:t>
+      </w:r>
+      <w:r>
+        <w:t>）分布式（</w:t>
+      </w:r>
+      <w:r>
+        <w:t>Distributed</w:t>
+      </w:r>
+      <w:r>
+        <w:t>）环境中用来信息交换的一个轻量级协议</w:t>
+      </w:r>
+      <w:r>
+        <w:rPr>
+          <w:rFonts w:ascii="SimSun" w:eastAsia="SimSun" w:hAnsi="SimSun" w:cs="SimSun" w:hint="eastAsia"/>
+        </w:rPr>
+        <w:t>。</w:t>
+      </w:r>
+    </w:p>
+    <w:p>
+      <w:pPr>
+        <w:spacing w:after="0" w:line="240" w:lineRule="auto"/>
+        <w:rPr>
+          <w:rFonts w:ascii="SimSun" w:eastAsia="SimSun" w:hAnsi="SimSun" w:cs="SimSun"/>
+        </w:rPr>
+      </w:pPr>
+      <w:r>
+        <w:t xml:space="preserve">SOAP </w:t>
+      </w:r>
+      <w:r>
+        <w:t>使用</w:t>
+      </w:r>
+      <w:r>
+        <w:t xml:space="preserve"> RPC</w:t>
+      </w:r>
+      <w:r>
+        <w:t>（远程过程调用）和消息传递来建立通信服务，</w:t>
+      </w:r>
+      <w:r>
+        <w:t xml:space="preserve">SOAP RPC </w:t>
+      </w:r>
+      <w:r>
+        <w:t>定义了用于表示远程过程调用和应答的协议。</w:t>
+      </w:r>
+      <w:r>
+        <w:t xml:space="preserve">SOAP </w:t>
+      </w:r>
+      <w:r>
+        <w:t>协议本身仅仅定义了消息的交换结构，它可以和许多现存因特网协议结合在一起使用，其中包括超文本传输协议（</w:t>
+      </w:r>
+      <w:r>
+        <w:t xml:space="preserve"> HTTP</w:t>
+      </w:r>
+      <w:r>
+        <w:rPr>
+          <w:rFonts w:ascii="SimSun" w:eastAsia="SimSun" w:hAnsi="SimSun" w:cs="SimSun" w:hint="eastAsia"/>
+        </w:rPr>
+        <w:t>），</w:t>
+      </w:r>
+      <w:r>
+        <w:t xml:space="preserve">Java </w:t>
+      </w:r>
+      <w:r>
+        <w:t>消息服务（</w:t>
+      </w:r>
+      <w:r>
+        <w:t>JMS</w:t>
+      </w:r>
+      <w:r>
+        <w:rPr>
+          <w:rFonts w:ascii="SimSun" w:eastAsia="SimSun" w:hAnsi="SimSun" w:cs="SimSun" w:hint="eastAsia"/>
+        </w:rPr>
+        <w:t>）</w:t>
+      </w:r>
+    </w:p>
+    <w:p>
+      <w:pPr>
+        <w:spacing w:after="0" w:line="240" w:lineRule="auto"/>
+        <w:rPr>
+          <w:rFonts w:ascii="SimSun" w:eastAsia="SimSun" w:hAnsi="SimSun" w:cs="SimSun"/>
+        </w:rPr>
+      </w:pPr>
+      <w:r>
+        <w:t>HTTP</w:t>
+      </w:r>
+      <w:r>
+        <w:t>（超文本传送协议）是属于应用层的面向对象的协议，是万维网</w:t>
+      </w:r>
+      <w:r>
+        <w:t xml:space="preserve"> (WWW) </w:t>
+      </w:r>
+      <w:r>
+        <w:t>的基础，由于其简单快速、灵活、无连接、无状态的方式，适用于分布式网络信息系统。</w:t>
+      </w:r>
+      <w:r>
+        <w:t xml:space="preserve">SOAP Over HTTP </w:t>
+      </w:r>
+      <w:r>
+        <w:t>应用就是指的是遵守</w:t>
+      </w:r>
+      <w:r>
+        <w:t xml:space="preserve"> SOAP </w:t>
+      </w:r>
+      <w:r>
+        <w:t>编码规则的</w:t>
+      </w:r>
+      <w:r>
+        <w:t xml:space="preserve"> HTTP </w:t>
+      </w:r>
+      <w:r>
+        <w:t>请求</w:t>
+      </w:r>
+      <w:r>
+        <w:t xml:space="preserve"> / </w:t>
+      </w:r>
+      <w:r>
+        <w:t>响应，我们可以用简单的公式来对此作一个描述：</w:t>
+      </w:r>
+      <w:r>
+        <w:t>HTTP + XML = SOAP</w:t>
+      </w:r>
+      <w:r>
+        <w:rPr>
+          <w:rFonts w:ascii="SimSun" w:eastAsia="SimSun" w:hAnsi="SimSun" w:cs="SimSun" w:hint="eastAsia"/>
+        </w:rPr>
+        <w:t>。</w:t>
+      </w:r>
+    </w:p>
+    <w:p>
+      <w:pPr>
+        <w:spacing w:after="0" w:line="240" w:lineRule="auto"/>
+      </w:pPr>
+      <w:r>
+        <w:t xml:space="preserve">JMeter </w:t>
+      </w:r>
+      <w:r>
+        <w:t>也同样提供了两种</w:t>
+      </w:r>
+      <w:r>
+        <w:t xml:space="preserve"> Sampler </w:t>
+      </w:r>
+      <w:r>
+        <w:t>分别建立对这两种服务的调用：</w:t>
+      </w:r>
+      <w:r>
+        <w:t xml:space="preserve">Web Services (SOAP) Request </w:t>
+      </w:r>
+      <w:r>
+        <w:t>和</w:t>
+      </w:r>
+      <w:r>
+        <w:t xml:space="preserve"> JMS Point-to-Point</w:t>
+      </w:r>
+    </w:p>
+    <w:p>
+      <w:pPr>
+        <w:spacing w:after="0" w:line="240" w:lineRule="auto"/>
+      </w:pPr>
+    </w:p>
+    <w:p>
+      <w:pPr>
+        <w:pStyle w:val="Heading1"/>
+      </w:pPr>
+      <w:bookmarkStart w:id="41" w:name="_Toc150005071"/>
+      <w:r>
+        <w:t>O</w:t>
+      </w:r>
+      <w:r>
+        <w:rPr>
+          <w:rFonts w:hint="eastAsia"/>
+        </w:rPr>
+        <w:t>ffice Note</w:t>
       </w:r>
       <w:bookmarkEnd w:id="41"/>
     </w:p>
     <w:p>
       <w:pPr>
         <w:spacing w:after="0" w:line="240" w:lineRule="auto"/>
-        <w:rPr>
-          <w:rFonts w:ascii="SimSun" w:eastAsia="SimSun" w:hAnsi="SimSun" w:cs="SimSun"/>
-        </w:rPr>
-      </w:pPr>
-      <w:r>
-        <w:t xml:space="preserve">JMeter </w:t>
-      </w:r>
-      <w:r>
-        <w:t>是</w:t>
-      </w:r>
-      <w:r>
-        <w:t xml:space="preserve"> Apache </w:t>
-      </w:r>
-      <w:r>
-        <w:t>基金会</w:t>
-      </w:r>
-      <w:r>
-        <w:t xml:space="preserve"> Jakarta </w:t>
-      </w:r>
-      <w:r>
-        <w:t>上的一个纯</w:t>
-      </w:r>
-      <w:r>
-        <w:t xml:space="preserve"> Java </w:t>
-      </w:r>
-      <w:r>
-        <w:t>开源项目，起初用于基于</w:t>
-      </w:r>
-      <w:r>
-        <w:t xml:space="preserve"> Web </w:t>
-      </w:r>
-      <w:r>
-        <w:t>的压力测试（</w:t>
-      </w:r>
-      <w:r>
-        <w:t>pressure test</w:t>
-      </w:r>
-      <w:r>
-        <w:t>），后来其应用范围逐渐扩展到对文件传输</w:t>
-      </w:r>
-      <w:r>
-        <w:t xml:space="preserve"> FTP, </w:t>
-      </w:r>
-      <w:r>
-        <w:t>大型数据库（</w:t>
-      </w:r>
-      <w:r>
-        <w:t xml:space="preserve">JDBC </w:t>
-      </w:r>
-      <w:r>
-        <w:t>方式），脚本程序（</w:t>
-      </w:r>
-      <w:r>
-        <w:t xml:space="preserve">CGI, Perl </w:t>
-      </w:r>
-      <w:r>
-        <w:t>等），</w:t>
-      </w:r>
-      <w:r>
-        <w:t>Web Services</w:t>
-      </w:r>
-      <w:r>
-        <w:t>，</w:t>
-      </w:r>
-      <w:r>
-        <w:t xml:space="preserve">Java </w:t>
-      </w:r>
-      <w:r>
-        <w:t>应用系统等方面的测试。</w:t>
-      </w:r>
-      <w:r>
-        <w:t xml:space="preserve">JMeter </w:t>
-      </w:r>
-      <w:r>
-        <w:t>本身主要用于性能测试，如系统压力等。除此之外，</w:t>
-      </w:r>
-      <w:r>
-        <w:t xml:space="preserve">JMeter </w:t>
-      </w:r>
-      <w:r>
-        <w:t>能够对应用系统做功能测试和回归测试，并且能够通过使用带有断言的脚本程序来验证系统然后返回用户期望的结</w:t>
-      </w:r>
-      <w:r>
-        <w:rPr>
-          <w:rFonts w:ascii="SimSun" w:eastAsia="SimSun" w:hAnsi="SimSun" w:cs="SimSun" w:hint="eastAsia"/>
-        </w:rPr>
-        <w:t>果</w:t>
-      </w:r>
-    </w:p>
-    <w:p>
-      <w:pPr>
-        <w:spacing w:after="0" w:line="240" w:lineRule="auto"/>
-      </w:pPr>
-      <w:r>
-        <w:rPr>
-          <w:rFonts w:hint="eastAsia"/>
-        </w:rPr>
-        <w:t>消息传递协议：</w:t>
-      </w:r>
-      <w:r>
-        <w:t>SOAP</w:t>
-      </w:r>
-    </w:p>
-    <w:p>
-      <w:pPr>
-        <w:spacing w:after="0" w:line="240" w:lineRule="auto"/>
-        <w:rPr>
-          <w:rFonts w:ascii="SimSun" w:eastAsia="SimSun" w:hAnsi="SimSun" w:cs="SimSun"/>
-        </w:rPr>
-      </w:pPr>
-      <w:r>
-        <w:t>SOAP</w:t>
-      </w:r>
-      <w:r>
-        <w:t>（</w:t>
-      </w:r>
-      <w:r>
-        <w:t>Simple Object Access Protocol</w:t>
-      </w:r>
-      <w:r>
-        <w:t>）称为简单对象访问协议，</w:t>
-      </w:r>
-      <w:r>
-        <w:t xml:space="preserve"> </w:t>
-      </w:r>
-      <w:r>
-        <w:t>是</w:t>
-      </w:r>
-      <w:r>
-        <w:t xml:space="preserve"> W3C </w:t>
-      </w:r>
-      <w:r>
-        <w:t>定义的一种标准消息传递协议，而它通常被认为是</w:t>
-      </w:r>
-      <w:r>
-        <w:t xml:space="preserve"> Web Services </w:t>
-      </w:r>
-      <w:r>
-        <w:t>的事实标准</w:t>
-      </w:r>
-      <w:r>
-        <w:rPr>
-          <w:rFonts w:ascii="SimSun" w:eastAsia="SimSun" w:hAnsi="SimSun" w:cs="SimSun" w:hint="eastAsia"/>
-        </w:rPr>
-        <w:t>。</w:t>
-      </w:r>
-      <w:r>
-        <w:t xml:space="preserve">SOAP </w:t>
-      </w:r>
-      <w:r>
-        <w:t>是在去中心化（</w:t>
-      </w:r>
-      <w:r>
-        <w:t>Decentralized</w:t>
-      </w:r>
-      <w:r>
-        <w:t>）分布式（</w:t>
-      </w:r>
-      <w:r>
-        <w:t>Distributed</w:t>
-      </w:r>
-      <w:r>
-        <w:t>）环境中用来信息交换的一个轻量级协议</w:t>
-      </w:r>
-      <w:r>
-        <w:rPr>
-          <w:rFonts w:ascii="SimSun" w:eastAsia="SimSun" w:hAnsi="SimSun" w:cs="SimSun" w:hint="eastAsia"/>
-        </w:rPr>
-        <w:t>。</w:t>
-      </w:r>
-    </w:p>
-    <w:p>
-      <w:pPr>
-        <w:spacing w:after="0" w:line="240" w:lineRule="auto"/>
-        <w:rPr>
-          <w:rFonts w:ascii="SimSun" w:eastAsia="SimSun" w:hAnsi="SimSun" w:cs="SimSun"/>
-        </w:rPr>
-      </w:pPr>
-      <w:r>
-        <w:t xml:space="preserve">SOAP </w:t>
-      </w:r>
-      <w:r>
-        <w:t>使用</w:t>
-      </w:r>
-      <w:r>
-        <w:t xml:space="preserve"> RPC</w:t>
-      </w:r>
-      <w:r>
-        <w:t>（远程过程调用）和消息传递来建立通信服务，</w:t>
-      </w:r>
-      <w:r>
-        <w:t xml:space="preserve">SOAP RPC </w:t>
-      </w:r>
-      <w:r>
-        <w:t>定义了用于表示远程过程调用和应答的协议。</w:t>
-      </w:r>
-      <w:r>
-        <w:t xml:space="preserve">SOAP </w:t>
-      </w:r>
-      <w:r>
-        <w:t>协议本身仅仅定义了消息的交换结构，它可以和许多现存因特网协议结合在一起使用，其中包括超文本传输协议（</w:t>
-      </w:r>
-      <w:r>
-        <w:t xml:space="preserve"> HTTP</w:t>
-      </w:r>
-      <w:r>
-        <w:rPr>
-          <w:rFonts w:ascii="SimSun" w:eastAsia="SimSun" w:hAnsi="SimSun" w:cs="SimSun" w:hint="eastAsia"/>
-        </w:rPr>
-        <w:t>），</w:t>
-      </w:r>
-      <w:r>
-        <w:t xml:space="preserve">Java </w:t>
-      </w:r>
-      <w:r>
-        <w:t>消息服务（</w:t>
-      </w:r>
-      <w:r>
-        <w:t>JMS</w:t>
-      </w:r>
-      <w:r>
-        <w:rPr>
-          <w:rFonts w:ascii="SimSun" w:eastAsia="SimSun" w:hAnsi="SimSun" w:cs="SimSun" w:hint="eastAsia"/>
-        </w:rPr>
-        <w:t>）</w:t>
-      </w:r>
-    </w:p>
-    <w:p>
-      <w:pPr>
-        <w:spacing w:after="0" w:line="240" w:lineRule="auto"/>
-        <w:rPr>
-          <w:rFonts w:ascii="SimSun" w:eastAsia="SimSun" w:hAnsi="SimSun" w:cs="SimSun"/>
-        </w:rPr>
-      </w:pPr>
-      <w:r>
-        <w:t>HTTP</w:t>
-      </w:r>
-      <w:r>
-        <w:t>（超文本传送协议）是属于应用层的面向对象的协议，是万维网</w:t>
-      </w:r>
-      <w:r>
-        <w:t xml:space="preserve"> (WWW) </w:t>
-      </w:r>
-      <w:r>
-        <w:t>的基础，由于其简单快速、灵活、无连接、无状态的方式，适用于分布式网络信息系统。</w:t>
-      </w:r>
-      <w:r>
-        <w:t xml:space="preserve">SOAP Over HTTP </w:t>
-      </w:r>
-      <w:r>
-        <w:t>应用就是指的是遵守</w:t>
-      </w:r>
-      <w:r>
-        <w:t xml:space="preserve"> SOAP </w:t>
-      </w:r>
-      <w:r>
-        <w:t>编码规则的</w:t>
-      </w:r>
-      <w:r>
-        <w:t xml:space="preserve"> HTTP </w:t>
-      </w:r>
-      <w:r>
-        <w:t>请求</w:t>
-      </w:r>
-      <w:r>
-        <w:t xml:space="preserve"> / </w:t>
-      </w:r>
-      <w:r>
-        <w:t>响应，我们可以用简单的公式来对此作一个描述：</w:t>
-      </w:r>
-      <w:r>
-        <w:t>HTTP + XML = SOAP</w:t>
-      </w:r>
-      <w:r>
-        <w:rPr>
-          <w:rFonts w:ascii="SimSun" w:eastAsia="SimSun" w:hAnsi="SimSun" w:cs="SimSun" w:hint="eastAsia"/>
-        </w:rPr>
-        <w:t>。</w:t>
-      </w:r>
-    </w:p>
-    <w:p>
-      <w:pPr>
-        <w:spacing w:after="0" w:line="240" w:lineRule="auto"/>
-      </w:pPr>
-      <w:r>
-        <w:t xml:space="preserve">JMeter </w:t>
-      </w:r>
-      <w:r>
-        <w:t>也同样提供了两种</w:t>
-      </w:r>
-      <w:r>
-        <w:t xml:space="preserve"> Sampler </w:t>
-      </w:r>
-      <w:r>
-        <w:t>分别建立对这两种服务的调用：</w:t>
-      </w:r>
-      <w:r>
-        <w:t xml:space="preserve">Web Services (SOAP) Request </w:t>
-      </w:r>
-      <w:r>
-        <w:t>和</w:t>
-      </w:r>
-      <w:r>
-        <w:t xml:space="preserve"> JMS Point-to-Point</w:t>
-      </w:r>
-    </w:p>
-    <w:p>
-      <w:pPr>
-        <w:spacing w:after="0" w:line="240" w:lineRule="auto"/>
-      </w:pPr>
-    </w:p>
-    <w:p>
-      <w:pPr>
-        <w:pStyle w:val="Heading1"/>
-      </w:pPr>
-      <w:bookmarkStart w:id="42" w:name="_Toc137665730"/>
-      <w:r>
-        <w:t>O</w:t>
-      </w:r>
-      <w:r>
-        <w:rPr>
-          <w:rFonts w:hint="eastAsia"/>
-        </w:rPr>
-        <w:t>ffice Note</w:t>
-      </w:r>
-      <w:bookmarkEnd w:id="42"/>
-    </w:p>
-    <w:p>
-      <w:pPr>
-        <w:spacing w:after="0" w:line="240" w:lineRule="auto"/>
-      </w:pPr>
-      <w:r>
-        <w:rPr>
-          <w:rFonts w:hint="eastAsia"/>
-        </w:rPr>
-        <w:t>(</w:t>
-      </w:r>
-      <w:proofErr w:type="gramStart"/>
-      <w:r>
-        <w:rPr>
-          <w:rFonts w:hint="eastAsia"/>
-        </w:rPr>
-        <w:t>modify</w:t>
-      </w:r>
-      <w:proofErr w:type="gramEnd"/>
-      <w:r>
-        <w:rPr>
-          <w:rFonts w:hint="eastAsia"/>
-        </w:rPr>
-        <w:t xml:space="preserve"> the document with record)</w:t>
+      </w:pPr>
+      <w:r>
+        <w:rPr>
+          <w:rFonts w:hint="eastAsia"/>
+        </w:rPr>
+        <w:t>(modify the document with record)</w:t>
       </w:r>
     </w:p>
     <w:p>
@@ -43986,7 +43897,7 @@
 </file>
 
 <file path=word/numbering.xml><?xml version="1.0" encoding="utf-8"?>
-<w:numbering xmlns:wpc="http://schemas.microsoft.com/office/word/2010/wordprocessingCanvas" xmlns:cx="http://schemas.microsoft.com/office/drawing/2014/chartex" xmlns:cx1="http://schemas.microsoft.com/office/drawing/2015/9/8/chartex" xmlns:cx2="http://schemas.microsoft.com/office/drawing/2015/10/21/chartex" xmlns:cx3="http://schemas.microsoft.com/office/drawing/2016/5/9/chartex" xmlns:cx4="http://schemas.microsoft.com/office/drawing/2016/5/10/chartex" xmlns:cx5="http://schemas.microsoft.com/office/drawing/2016/5/11/chartex" xmlns:cx6="http://schemas.microsoft.com/office/drawing/2016/5/12/chartex" xmlns:cx7="http://schemas.microsoft.com/office/drawing/2016/5/13/chartex" xmlns:cx8="http://schemas.microsoft.com/office/drawing/2016/5/14/chartex" xmlns:mc="http://schemas.openxmlformats.org/markup-compatibility/2006" xmlns:aink="http://schemas.microsoft.com/office/drawing/2016/ink" xmlns:am3d="http://schemas.microsoft.com/office/drawing/2017/model3d" xmlns:o="urn:schemas-microsoft-com:office:office" xmlns:oel="http://schemas.microsoft.com/office/2019/extlst" xmlns:r="http://schemas.openxmlformats.org/officeDocument/2006/relationships" xmlns:m="http://schemas.openxmlformats.org/officeDocument/2006/math" xmlns:v="urn:schemas-microsoft-com:vml" xmlns:wp14="http://schemas.microsoft.com/office/word/2010/wordprocessingDrawing" xmlns:wp="http://schemas.openxmlformats.org/drawingml/2006/wordprocessingDrawing" xmlns:w10="urn:schemas-microsoft-com:office:word" xmlns:w="http://schemas.openxmlformats.org/wordprocessingml/2006/main" xmlns:w14="http://schemas.microsoft.com/office/word/2010/wordml" xmlns:w15="http://schemas.microsoft.com/office/word/2012/wordml" xmlns:w16cex="http://schemas.microsoft.com/office/word/2018/wordml/cex" xmlns:w16cid="http://schemas.microsoft.com/office/word/2016/wordml/cid" xmlns:w16="http://schemas.microsoft.com/office/word/2018/wordml" xmlns:w16du="http://schemas.microsoft.com/office/word/2023/wordml/word16du" xmlns:w16sdtdh="http://schemas.microsoft.com/office/word/2020/wordml/sdtdatahash" xmlns:w16se="http://schemas.microsoft.com/office/word/2015/wordml/symex" xmlns:wpg="http://schemas.microsoft.com/office/word/2010/wordprocessingGroup" xmlns:wpi="http://schemas.microsoft.com/office/word/2010/wordprocessingInk" xmlns:wne="http://schemas.microsoft.com/office/word/2006/wordml" xmlns:wps="http://schemas.microsoft.com/office/word/2010/wordprocessingShape" mc:Ignorable="w14 w15 w16se w16cid w16 w16cex w16sdtdh wp14">
+<w:numbering xmlns:wpc="http://schemas.microsoft.com/office/word/2010/wordprocessingCanvas" xmlns:cx="http://schemas.microsoft.com/office/drawing/2014/chartex" xmlns:cx1="http://schemas.microsoft.com/office/drawing/2015/9/8/chartex" xmlns:cx2="http://schemas.microsoft.com/office/drawing/2015/10/21/chartex" xmlns:cx3="http://schemas.microsoft.com/office/drawing/2016/5/9/chartex" xmlns:cx4="http://schemas.microsoft.com/office/drawing/2016/5/10/chartex" xmlns:cx5="http://schemas.microsoft.com/office/drawing/2016/5/11/chartex" xmlns:cx6="http://schemas.microsoft.com/office/drawing/2016/5/12/chartex" xmlns:cx7="http://schemas.microsoft.com/office/drawing/2016/5/13/chartex" xmlns:cx8="http://schemas.microsoft.com/office/drawing/2016/5/14/chartex" xmlns:mc="http://schemas.openxmlformats.org/markup-compatibility/2006" xmlns:aink="http://schemas.microsoft.com/office/drawing/2016/ink" xmlns:am3d="http://schemas.microsoft.com/office/drawing/2017/model3d" xmlns:o="urn:schemas-microsoft-com:office:office" xmlns:oel="http://schemas.microsoft.com/office/2019/extlst" xmlns:r="http://schemas.openxmlformats.org/officeDocument/2006/relationships" xmlns:m="http://schemas.openxmlformats.org/officeDocument/2006/math" xmlns:v="urn:schemas-microsoft-com:vml" xmlns:wp14="http://schemas.microsoft.com/office/word/2010/wordprocessingDrawing" xmlns:wp="http://schemas.openxmlformats.org/drawingml/2006/wordprocessingDrawing" xmlns:w10="urn:schemas-microsoft-com:office:word" xmlns:w="http://schemas.openxmlformats.org/wordprocessingml/2006/main" xmlns:w14="http://schemas.microsoft.com/office/word/2010/wordml" xmlns:w15="http://schemas.microsoft.com/office/word/2012/wordml" xmlns:w16cex="http://schemas.microsoft.com/office/word/2018/wordml/cex" xmlns:w16cid="http://schemas.microsoft.com/office/word/2016/wordml/cid" xmlns:w16="http://schemas.microsoft.com/office/word/2018/wordml" xmlns:w16sdtdh="http://schemas.microsoft.com/office/word/2020/wordml/sdtdatahash" xmlns:w16se="http://schemas.microsoft.com/office/word/2015/wordml/symex" xmlns:wpg="http://schemas.microsoft.com/office/word/2010/wordprocessingGroup" xmlns:wpi="http://schemas.microsoft.com/office/word/2010/wordprocessingInk" xmlns:wne="http://schemas.microsoft.com/office/word/2006/wordml" xmlns:wps="http://schemas.microsoft.com/office/word/2010/wordprocessingShape" mc:Ignorable="w14 w15 w16se w16cid w16 w16cex w16sdtdh wp14">
   <w:abstractNum w:abstractNumId="0" w15:restartNumberingAfterBreak="0">
     <w:nsid w:val="032E2C8F"/>
     <w:multiLevelType w:val="hybridMultilevel"/>
